--- a/DOWNLOADS/PROPOSTAS_GERADAS/ORCAMENTO_U_153176_E_900162025_25-09-2025_09h00m.docx
+++ b/DOWNLOADS/PROPOSTAS_GERADAS/ORCAMENTO_U_153176_E_900162025_25-09-2025_09h00m.docx
@@ -1310,110 +1310,7 @@
               <w:jc w:val="center"/>
             </w:pPr>
             <w:r>
-              <w:t>1</w:t>
-            </w:r>
-          </w:p>
-        </w:tc>
-        <w:tc>
-          <w:tcPr>
-            <w:tcW w:type="dxa" w:w="1276"/>
-          </w:tcPr>
-          <w:p>
-            <w:pPr>
-              <w:jc w:val="center"/>
-            </w:pPr>
-            <w:r>
-              <w:t>3</w:t>
-            </w:r>
-          </w:p>
-        </w:tc>
-        <w:tc>
-          <w:tcPr>
-            <w:tcW w:type="dxa" w:w="1134"/>
-          </w:tcPr>
-          <w:p>
-            <w:pPr>
-              <w:jc w:val="center"/>
-            </w:pPr>
-            <w:r>
-              <w:t>Unidade</w:t>
-            </w:r>
-          </w:p>
-        </w:tc>
-        <w:tc>
-          <w:tcPr>
-            <w:tcW w:type="dxa" w:w="1843"/>
-          </w:tcPr>
-          <w:p>
-            <w:r>
-              <w:rPr>
-                <w:b/>
-              </w:rPr>
-              <w:t>GOPE</w:t>
-            </w:r>
-          </w:p>
-        </w:tc>
-        <w:tc>
-          <w:tcPr>
-            <w:tcW w:type="dxa" w:w="2835"/>
-          </w:tcPr>
-          <w:p>
-            <w:r>
-              <w:rPr>
-                <w:b/>
-              </w:rPr>
-              <w:t>AGOGÔ COM BAQUETA DUPLO - PINTURA EPOXI</w:t>
-            </w:r>
-          </w:p>
-        </w:tc>
-        <w:tc>
-          <w:tcPr>
-            <w:tcW w:type="dxa" w:w="2835"/>
-          </w:tcPr>
-          <w:p>
-            <w:r>
-              <w:t>x</w:t>
-            </w:r>
-          </w:p>
-        </w:tc>
-        <w:tc>
-          <w:tcPr>
-            <w:tcW w:type="dxa" w:w="2551"/>
-          </w:tcPr>
-          <w:p>
-            <w:pPr>
-              <w:jc w:val="center"/>
-            </w:pPr>
-            <w:r>
-              <w:t>R$ 162,55</w:t>
-            </w:r>
-          </w:p>
-        </w:tc>
-        <w:tc>
-          <w:tcPr>
-            <w:tcW w:type="dxa" w:w="1985"/>
-          </w:tcPr>
-          <w:p>
-            <w:pPr>
-              <w:jc w:val="center"/>
-            </w:pPr>
-            <w:r>
-              <w:t>R$ 487,64</w:t>
-            </w:r>
-          </w:p>
-        </w:tc>
-      </w:tr>
-      <w:tr>
-        <w:tc>
-          <w:tcPr>
-            <w:tcW w:type="dxa" w:w="1560"/>
-          </w:tcPr>
-          <w:p>
-            <w:pPr>
-              <w:jc w:val="center"/>
-            </w:pPr>
-            <w:r>
-              <w:t>2</w:t>
+              <w:t>14.0</w:t>
             </w:r>
           </w:p>
         </w:tc>
@@ -1465,7 +1362,7 @@
               <w:rPr>
                 <w:b/>
               </w:rPr>
-              <w:t>ATABAQUE TIPO TONEL - 120CM x 11" - RUM</w:t>
+              <w:t>CUÍCA 20CM x 6" - 5 AFINAÇÕES</w:t>
             </w:r>
           </w:p>
         </w:tc>
@@ -1488,7 +1385,7 @@
               <w:jc w:val="center"/>
             </w:pPr>
             <w:r>
-              <w:t>R$ 1.276,46</w:t>
+              <w:t>R$ 197,32</w:t>
             </w:r>
           </w:p>
         </w:tc>
@@ -1501,7 +1398,7 @@
               <w:jc w:val="center"/>
             </w:pPr>
             <w:r>
-              <w:t>R$ 1.276,46</w:t>
+              <w:t>R$ 197,32</w:t>
             </w:r>
           </w:p>
         </w:tc>
@@ -1516,316 +1413,7 @@
               <w:jc w:val="center"/>
             </w:pPr>
             <w:r>
-              <w:t>3</w:t>
-            </w:r>
-          </w:p>
-        </w:tc>
-        <w:tc>
-          <w:tcPr>
-            <w:tcW w:type="dxa" w:w="1276"/>
-          </w:tcPr>
-          <w:p>
-            <w:pPr>
-              <w:jc w:val="center"/>
-            </w:pPr>
-            <w:r>
-              <w:t>3</w:t>
-            </w:r>
-          </w:p>
-        </w:tc>
-        <w:tc>
-          <w:tcPr>
-            <w:tcW w:type="dxa" w:w="1134"/>
-          </w:tcPr>
-          <w:p>
-            <w:pPr>
-              <w:jc w:val="center"/>
-            </w:pPr>
-            <w:r>
-              <w:t>Unidade</w:t>
-            </w:r>
-          </w:p>
-        </w:tc>
-        <w:tc>
-          <w:tcPr>
-            <w:tcW w:type="dxa" w:w="1843"/>
-          </w:tcPr>
-          <w:p>
-            <w:r>
-              <w:rPr>
-                <w:b/>
-              </w:rPr>
-              <w:t>XPRO</w:t>
-            </w:r>
-          </w:p>
-        </w:tc>
-        <w:tc>
-          <w:tcPr>
-            <w:tcW w:type="dxa" w:w="2835"/>
-          </w:tcPr>
-          <w:p>
-            <w:r>
-              <w:rPr>
-                <w:b/>
-              </w:rPr>
-              <w:t>AFUCHÉ GR</w:t>
-            </w:r>
-          </w:p>
-        </w:tc>
-        <w:tc>
-          <w:tcPr>
-            <w:tcW w:type="dxa" w:w="2835"/>
-          </w:tcPr>
-          <w:p>
-            <w:r>
-              <w:t>x</w:t>
-            </w:r>
-          </w:p>
-        </w:tc>
-        <w:tc>
-          <w:tcPr>
-            <w:tcW w:type="dxa" w:w="2551"/>
-          </w:tcPr>
-          <w:p>
-            <w:pPr>
-              <w:jc w:val="center"/>
-            </w:pPr>
-            <w:r>
-              <w:t>R$ 297,20</w:t>
-            </w:r>
-          </w:p>
-        </w:tc>
-        <w:tc>
-          <w:tcPr>
-            <w:tcW w:type="dxa" w:w="1985"/>
-          </w:tcPr>
-          <w:p>
-            <w:pPr>
-              <w:jc w:val="center"/>
-            </w:pPr>
-            <w:r>
-              <w:t>R$ 891,61</w:t>
-            </w:r>
-          </w:p>
-        </w:tc>
-      </w:tr>
-      <w:tr>
-        <w:tc>
-          <w:tcPr>
-            <w:tcW w:type="dxa" w:w="1560"/>
-          </w:tcPr>
-          <w:p>
-            <w:pPr>
-              <w:jc w:val="center"/>
-            </w:pPr>
-            <w:r>
-              <w:t>4</w:t>
-            </w:r>
-          </w:p>
-        </w:tc>
-        <w:tc>
-          <w:tcPr>
-            <w:tcW w:type="dxa" w:w="1276"/>
-          </w:tcPr>
-          <w:p>
-            <w:pPr>
-              <w:jc w:val="center"/>
-            </w:pPr>
-            <w:r>
-              <w:t>3</w:t>
-            </w:r>
-          </w:p>
-        </w:tc>
-        <w:tc>
-          <w:tcPr>
-            <w:tcW w:type="dxa" w:w="1134"/>
-          </w:tcPr>
-          <w:p>
-            <w:pPr>
-              <w:jc w:val="center"/>
-            </w:pPr>
-            <w:r>
-              <w:t>Unidade</w:t>
-            </w:r>
-          </w:p>
-        </w:tc>
-        <w:tc>
-          <w:tcPr>
-            <w:tcW w:type="dxa" w:w="1843"/>
-          </w:tcPr>
-          <w:p>
-            <w:r>
-              <w:rPr>
-                <w:b/>
-              </w:rPr>
-              <w:t>XPRO</w:t>
-            </w:r>
-          </w:p>
-        </w:tc>
-        <w:tc>
-          <w:tcPr>
-            <w:tcW w:type="dxa" w:w="2835"/>
-          </w:tcPr>
-          <w:p>
-            <w:r>
-              <w:rPr>
-                <w:b/>
-              </w:rPr>
-              <w:t>AFUCHÉ GR</w:t>
-            </w:r>
-          </w:p>
-        </w:tc>
-        <w:tc>
-          <w:tcPr>
-            <w:tcW w:type="dxa" w:w="2835"/>
-          </w:tcPr>
-          <w:p>
-            <w:r>
-              <w:t>x</w:t>
-            </w:r>
-          </w:p>
-        </w:tc>
-        <w:tc>
-          <w:tcPr>
-            <w:tcW w:type="dxa" w:w="2551"/>
-          </w:tcPr>
-          <w:p>
-            <w:pPr>
-              <w:jc w:val="center"/>
-            </w:pPr>
-            <w:r>
-              <w:t>R$ 297,20</w:t>
-            </w:r>
-          </w:p>
-        </w:tc>
-        <w:tc>
-          <w:tcPr>
-            <w:tcW w:type="dxa" w:w="1985"/>
-          </w:tcPr>
-          <w:p>
-            <w:pPr>
-              <w:jc w:val="center"/>
-            </w:pPr>
-            <w:r>
-              <w:t>R$ 891,61</w:t>
-            </w:r>
-          </w:p>
-        </w:tc>
-      </w:tr>
-      <w:tr>
-        <w:tc>
-          <w:tcPr>
-            <w:tcW w:type="dxa" w:w="1560"/>
-          </w:tcPr>
-          <w:p>
-            <w:pPr>
-              <w:jc w:val="center"/>
-            </w:pPr>
-            <w:r>
-              <w:t>5</w:t>
-            </w:r>
-          </w:p>
-        </w:tc>
-        <w:tc>
-          <w:tcPr>
-            <w:tcW w:type="dxa" w:w="1276"/>
-          </w:tcPr>
-          <w:p>
-            <w:pPr>
-              <w:jc w:val="center"/>
-            </w:pPr>
-            <w:r>
-              <w:t>2</w:t>
-            </w:r>
-          </w:p>
-        </w:tc>
-        <w:tc>
-          <w:tcPr>
-            <w:tcW w:type="dxa" w:w="1134"/>
-          </w:tcPr>
-          <w:p>
-            <w:pPr>
-              <w:jc w:val="center"/>
-            </w:pPr>
-            <w:r>
-              <w:t>Unidade</w:t>
-            </w:r>
-          </w:p>
-        </w:tc>
-        <w:tc>
-          <w:tcPr>
-            <w:tcW w:type="dxa" w:w="1843"/>
-          </w:tcPr>
-          <w:p>
-            <w:r>
-              <w:rPr>
-                <w:b/>
-              </w:rPr>
-              <w:t>XPRO</w:t>
-            </w:r>
-          </w:p>
-        </w:tc>
-        <w:tc>
-          <w:tcPr>
-            <w:tcW w:type="dxa" w:w="2835"/>
-          </w:tcPr>
-          <w:p>
-            <w:r>
-              <w:rPr>
-                <w:b/>
-              </w:rPr>
-              <w:t>AFUCHÉ GR</w:t>
-            </w:r>
-          </w:p>
-        </w:tc>
-        <w:tc>
-          <w:tcPr>
-            <w:tcW w:type="dxa" w:w="2835"/>
-          </w:tcPr>
-          <w:p>
-            <w:r>
-              <w:t>x</w:t>
-            </w:r>
-          </w:p>
-        </w:tc>
-        <w:tc>
-          <w:tcPr>
-            <w:tcW w:type="dxa" w:w="2551"/>
-          </w:tcPr>
-          <w:p>
-            <w:pPr>
-              <w:jc w:val="center"/>
-            </w:pPr>
-            <w:r>
-              <w:t>R$ 297,20</w:t>
-            </w:r>
-          </w:p>
-        </w:tc>
-        <w:tc>
-          <w:tcPr>
-            <w:tcW w:type="dxa" w:w="1985"/>
-          </w:tcPr>
-          <w:p>
-            <w:pPr>
-              <w:jc w:val="center"/>
-            </w:pPr>
-            <w:r>
-              <w:t>R$ 594,40</w:t>
-            </w:r>
-          </w:p>
-        </w:tc>
-      </w:tr>
-      <w:tr>
-        <w:tc>
-          <w:tcPr>
-            <w:tcW w:type="dxa" w:w="1560"/>
-          </w:tcPr>
-          <w:p>
-            <w:pPr>
-              <w:jc w:val="center"/>
-            </w:pPr>
-            <w:r>
-              <w:t>6</w:t>
+              <w:t>7.0</w:t>
             </w:r>
           </w:p>
         </w:tc>
@@ -1928,110 +1516,7 @@
               <w:jc w:val="center"/>
             </w:pPr>
             <w:r>
-              <w:t>7</w:t>
-            </w:r>
-          </w:p>
-        </w:tc>
-        <w:tc>
-          <w:tcPr>
-            <w:tcW w:type="dxa" w:w="1276"/>
-          </w:tcPr>
-          <w:p>
-            <w:pPr>
-              <w:jc w:val="center"/>
-            </w:pPr>
-            <w:r>
-              <w:t>4</w:t>
-            </w:r>
-          </w:p>
-        </w:tc>
-        <w:tc>
-          <w:tcPr>
-            <w:tcW w:type="dxa" w:w="1134"/>
-          </w:tcPr>
-          <w:p>
-            <w:pPr>
-              <w:jc w:val="center"/>
-            </w:pPr>
-            <w:r>
-              <w:t>Unidade</w:t>
-            </w:r>
-          </w:p>
-        </w:tc>
-        <w:tc>
-          <w:tcPr>
-            <w:tcW w:type="dxa" w:w="1843"/>
-          </w:tcPr>
-          <w:p>
-            <w:r>
-              <w:rPr>
-                <w:b/>
-              </w:rPr>
-              <w:t>Liverpool</w:t>
-            </w:r>
-          </w:p>
-        </w:tc>
-        <w:tc>
-          <w:tcPr>
-            <w:tcW w:type="dxa" w:w="2835"/>
-          </w:tcPr>
-          <w:p>
-            <w:r>
-              <w:rPr>
-                <w:b/>
-              </w:rPr>
-              <w:t>MC 48</w:t>
-            </w:r>
-          </w:p>
-        </w:tc>
-        <w:tc>
-          <w:tcPr>
-            <w:tcW w:type="dxa" w:w="2835"/>
-          </w:tcPr>
-          <w:p>
-            <w:r>
-              <w:t>x</w:t>
-            </w:r>
-          </w:p>
-        </w:tc>
-        <w:tc>
-          <w:tcPr>
-            <w:tcW w:type="dxa" w:w="2551"/>
-          </w:tcPr>
-          <w:p>
-            <w:pPr>
-              <w:jc w:val="center"/>
-            </w:pPr>
-            <w:r>
-              <w:t>R$ 17,69</w:t>
-            </w:r>
-          </w:p>
-        </w:tc>
-        <w:tc>
-          <w:tcPr>
-            <w:tcW w:type="dxa" w:w="1985"/>
-          </w:tcPr>
-          <w:p>
-            <w:pPr>
-              <w:jc w:val="center"/>
-            </w:pPr>
-            <w:r>
-              <w:t>R$ 70,75</w:t>
-            </w:r>
-          </w:p>
-        </w:tc>
-      </w:tr>
-      <w:tr>
-        <w:tc>
-          <w:tcPr>
-            <w:tcW w:type="dxa" w:w="1560"/>
-          </w:tcPr>
-          <w:p>
-            <w:pPr>
-              <w:jc w:val="center"/>
-            </w:pPr>
-            <w:r>
-              <w:t>8</w:t>
+              <w:t>8.0</w:t>
             </w:r>
           </w:p>
         </w:tc>
@@ -2083,7 +1568,7 @@
               <w:rPr>
                 <w:b/>
               </w:rPr>
-              <w:t>MT 22</w:t>
+              <w:t>MT 03</w:t>
             </w:r>
           </w:p>
         </w:tc>
@@ -2106,7 +1591,7 @@
               <w:jc w:val="center"/>
             </w:pPr>
             <w:r>
-              <w:t>R$ 3,96</w:t>
+              <w:t>R$ 17,63</w:t>
             </w:r>
           </w:p>
         </w:tc>
@@ -2119,7 +1604,7 @@
               <w:jc w:val="center"/>
             </w:pPr>
             <w:r>
-              <w:t>R$ 23,78</w:t>
+              <w:t>R$ 105,75</w:t>
             </w:r>
           </w:p>
         </w:tc>
@@ -2134,2994 +1619,7 @@
               <w:jc w:val="center"/>
             </w:pPr>
             <w:r>
-              <w:t>9</w:t>
-            </w:r>
-          </w:p>
-        </w:tc>
-        <w:tc>
-          <w:tcPr>
-            <w:tcW w:type="dxa" w:w="1276"/>
-          </w:tcPr>
-          <w:p>
-            <w:pPr>
-              <w:jc w:val="center"/>
-            </w:pPr>
-            <w:r>
-              <w:t>2</w:t>
-            </w:r>
-          </w:p>
-        </w:tc>
-        <w:tc>
-          <w:tcPr>
-            <w:tcW w:type="dxa" w:w="1134"/>
-          </w:tcPr>
-          <w:p>
-            <w:pPr>
-              <w:jc w:val="center"/>
-            </w:pPr>
-            <w:r>
-              <w:t>Unidade</w:t>
-            </w:r>
-          </w:p>
-        </w:tc>
-        <w:tc>
-          <w:tcPr>
-            <w:tcW w:type="dxa" w:w="1843"/>
-          </w:tcPr>
-          <w:p>
-            <w:r>
-              <w:rPr>
-                <w:b/>
-              </w:rPr>
-              <w:t>LUEN</w:t>
-            </w:r>
-          </w:p>
-        </w:tc>
-        <w:tc>
-          <w:tcPr>
-            <w:tcW w:type="dxa" w:w="2835"/>
-          </w:tcPr>
-          <w:p>
-            <w:r>
-              <w:rPr>
-                <w:b/>
-              </w:rPr>
-              <w:t>BOMBO 30X18 Alumistee! Chapa preto 8 Leitosa</w:t>
-            </w:r>
-          </w:p>
-        </w:tc>
-        <w:tc>
-          <w:tcPr>
-            <w:tcW w:type="dxa" w:w="2835"/>
-          </w:tcPr>
-          <w:p>
-            <w:r>
-              <w:t>x</w:t>
-            </w:r>
-          </w:p>
-        </w:tc>
-        <w:tc>
-          <w:tcPr>
-            <w:tcW w:type="dxa" w:w="2551"/>
-          </w:tcPr>
-          <w:p>
-            <w:pPr>
-              <w:jc w:val="center"/>
-            </w:pPr>
-            <w:r>
-              <w:t>R$ 418,18</w:t>
-            </w:r>
-          </w:p>
-        </w:tc>
-        <w:tc>
-          <w:tcPr>
-            <w:tcW w:type="dxa" w:w="1985"/>
-          </w:tcPr>
-          <w:p>
-            <w:pPr>
-              <w:jc w:val="center"/>
-            </w:pPr>
-            <w:r>
-              <w:t>R$ 836,36</w:t>
-            </w:r>
-          </w:p>
-        </w:tc>
-      </w:tr>
-      <w:tr>
-        <w:tc>
-          <w:tcPr>
-            <w:tcW w:type="dxa" w:w="1560"/>
-          </w:tcPr>
-          <w:p>
-            <w:pPr>
-              <w:jc w:val="center"/>
-            </w:pPr>
-            <w:r>
-              <w:t>10</w:t>
-            </w:r>
-          </w:p>
-        </w:tc>
-        <w:tc>
-          <w:tcPr>
-            <w:tcW w:type="dxa" w:w="1276"/>
-          </w:tcPr>
-          <w:p>
-            <w:pPr>
-              <w:jc w:val="center"/>
-            </w:pPr>
-            <w:r>
-              <w:t>2</w:t>
-            </w:r>
-          </w:p>
-        </w:tc>
-        <w:tc>
-          <w:tcPr>
-            <w:tcW w:type="dxa" w:w="1134"/>
-          </w:tcPr>
-          <w:p>
-            <w:pPr>
-              <w:jc w:val="center"/>
-            </w:pPr>
-            <w:r>
-              <w:t>Unidade</w:t>
-            </w:r>
-          </w:p>
-        </w:tc>
-        <w:tc>
-          <w:tcPr>
-            <w:tcW w:type="dxa" w:w="1843"/>
-          </w:tcPr>
-          <w:p>
-            <w:r>
-              <w:rPr>
-                <w:b/>
-              </w:rPr>
-              <w:t>GOPE</w:t>
-            </w:r>
-          </w:p>
-        </w:tc>
-        <w:tc>
-          <w:tcPr>
-            <w:tcW w:type="dxa" w:w="2835"/>
-          </w:tcPr>
-          <w:p>
-            <w:r>
-              <w:rPr>
-                <w:b/>
-              </w:rPr>
-              <w:t>BERIMBAU GRANDE VERNIZ - COMPLETO - GUNGA</w:t>
-            </w:r>
-          </w:p>
-        </w:tc>
-        <w:tc>
-          <w:tcPr>
-            <w:tcW w:type="dxa" w:w="2835"/>
-          </w:tcPr>
-          <w:p>
-            <w:r>
-              <w:t>x</w:t>
-            </w:r>
-          </w:p>
-        </w:tc>
-        <w:tc>
-          <w:tcPr>
-            <w:tcW w:type="dxa" w:w="2551"/>
-          </w:tcPr>
-          <w:p>
-            <w:pPr>
-              <w:jc w:val="center"/>
-            </w:pPr>
-            <w:r>
-              <w:t>R$ 202,39</w:t>
-            </w:r>
-          </w:p>
-        </w:tc>
-        <w:tc>
-          <w:tcPr>
-            <w:tcW w:type="dxa" w:w="1985"/>
-          </w:tcPr>
-          <w:p>
-            <w:pPr>
-              <w:jc w:val="center"/>
-            </w:pPr>
-            <w:r>
-              <w:t>R$ 404,78</w:t>
-            </w:r>
-          </w:p>
-        </w:tc>
-      </w:tr>
-      <w:tr>
-        <w:tc>
-          <w:tcPr>
-            <w:tcW w:type="dxa" w:w="1560"/>
-          </w:tcPr>
-          <w:p>
-            <w:pPr>
-              <w:jc w:val="center"/>
-            </w:pPr>
-            <w:r>
-              <w:t>11</w:t>
-            </w:r>
-          </w:p>
-        </w:tc>
-        <w:tc>
-          <w:tcPr>
-            <w:tcW w:type="dxa" w:w="1276"/>
-          </w:tcPr>
-          <w:p>
-            <w:pPr>
-              <w:jc w:val="center"/>
-            </w:pPr>
-            <w:r>
-              <w:t>2</w:t>
-            </w:r>
-          </w:p>
-        </w:tc>
-        <w:tc>
-          <w:tcPr>
-            <w:tcW w:type="dxa" w:w="1134"/>
-          </w:tcPr>
-          <w:p>
-            <w:pPr>
-              <w:jc w:val="center"/>
-            </w:pPr>
-            <w:r>
-              <w:t>Unidade</w:t>
-            </w:r>
-          </w:p>
-        </w:tc>
-        <w:tc>
-          <w:tcPr>
-            <w:tcW w:type="dxa" w:w="1843"/>
-          </w:tcPr>
-          <w:p>
-            <w:r>
-              <w:rPr>
-                <w:b/>
-              </w:rPr>
-              <w:t>GOPE</w:t>
-            </w:r>
-          </w:p>
-        </w:tc>
-        <w:tc>
-          <w:tcPr>
-            <w:tcW w:type="dxa" w:w="2835"/>
-          </w:tcPr>
-          <w:p>
-            <w:r>
-              <w:rPr>
-                <w:b/>
-              </w:rPr>
-              <w:t>BERIMBAU GRANDE VERNIZ - COMPLETO - GUNGA</w:t>
-            </w:r>
-          </w:p>
-        </w:tc>
-        <w:tc>
-          <w:tcPr>
-            <w:tcW w:type="dxa" w:w="2835"/>
-          </w:tcPr>
-          <w:p>
-            <w:r>
-              <w:t>x</w:t>
-            </w:r>
-          </w:p>
-        </w:tc>
-        <w:tc>
-          <w:tcPr>
-            <w:tcW w:type="dxa" w:w="2551"/>
-          </w:tcPr>
-          <w:p>
-            <w:pPr>
-              <w:jc w:val="center"/>
-            </w:pPr>
-            <w:r>
-              <w:t>R$ 202,39</w:t>
-            </w:r>
-          </w:p>
-        </w:tc>
-        <w:tc>
-          <w:tcPr>
-            <w:tcW w:type="dxa" w:w="1985"/>
-          </w:tcPr>
-          <w:p>
-            <w:pPr>
-              <w:jc w:val="center"/>
-            </w:pPr>
-            <w:r>
-              <w:t>R$ 404,78</w:t>
-            </w:r>
-          </w:p>
-        </w:tc>
-      </w:tr>
-      <w:tr>
-        <w:tc>
-          <w:tcPr>
-            <w:tcW w:type="dxa" w:w="1560"/>
-          </w:tcPr>
-          <w:p>
-            <w:pPr>
-              <w:jc w:val="center"/>
-            </w:pPr>
-            <w:r>
-              <w:t>12</w:t>
-            </w:r>
-          </w:p>
-        </w:tc>
-        <w:tc>
-          <w:tcPr>
-            <w:tcW w:type="dxa" w:w="1276"/>
-          </w:tcPr>
-          <w:p>
-            <w:pPr>
-              <w:jc w:val="center"/>
-            </w:pPr>
-            <w:r>
-              <w:t>2</w:t>
-            </w:r>
-          </w:p>
-        </w:tc>
-        <w:tc>
-          <w:tcPr>
-            <w:tcW w:type="dxa" w:w="1134"/>
-          </w:tcPr>
-          <w:p>
-            <w:pPr>
-              <w:jc w:val="center"/>
-            </w:pPr>
-            <w:r>
-              <w:t>Unidade</w:t>
-            </w:r>
-          </w:p>
-        </w:tc>
-        <w:tc>
-          <w:tcPr>
-            <w:tcW w:type="dxa" w:w="1843"/>
-          </w:tcPr>
-          <w:p>
-            <w:r>
-              <w:rPr>
-                <w:b/>
-              </w:rPr>
-              <w:t>GOPE</w:t>
-            </w:r>
-          </w:p>
-        </w:tc>
-        <w:tc>
-          <w:tcPr>
-            <w:tcW w:type="dxa" w:w="2835"/>
-          </w:tcPr>
-          <w:p>
-            <w:r>
-              <w:rPr>
-                <w:b/>
-              </w:rPr>
-              <w:t>BERIMBAU GRANDE VERNIZ - COMPLETO - VIOLA</w:t>
-            </w:r>
-          </w:p>
-        </w:tc>
-        <w:tc>
-          <w:tcPr>
-            <w:tcW w:type="dxa" w:w="2835"/>
-          </w:tcPr>
-          <w:p>
-            <w:r>
-              <w:t>x</w:t>
-            </w:r>
-          </w:p>
-        </w:tc>
-        <w:tc>
-          <w:tcPr>
-            <w:tcW w:type="dxa" w:w="2551"/>
-          </w:tcPr>
-          <w:p>
-            <w:pPr>
-              <w:jc w:val="center"/>
-            </w:pPr>
-            <w:r>
-              <w:t>R$ 202,39</w:t>
-            </w:r>
-          </w:p>
-        </w:tc>
-        <w:tc>
-          <w:tcPr>
-            <w:tcW w:type="dxa" w:w="1985"/>
-          </w:tcPr>
-          <w:p>
-            <w:pPr>
-              <w:jc w:val="center"/>
-            </w:pPr>
-            <w:r>
-              <w:t>R$ 404,78</w:t>
-            </w:r>
-          </w:p>
-        </w:tc>
-      </w:tr>
-      <w:tr>
-        <w:tc>
-          <w:tcPr>
-            <w:tcW w:type="dxa" w:w="1560"/>
-          </w:tcPr>
-          <w:p>
-            <w:pPr>
-              <w:jc w:val="center"/>
-            </w:pPr>
-            <w:r>
-              <w:t>13</w:t>
-            </w:r>
-          </w:p>
-        </w:tc>
-        <w:tc>
-          <w:tcPr>
-            <w:tcW w:type="dxa" w:w="1276"/>
-          </w:tcPr>
-          <w:p>
-            <w:pPr>
-              <w:jc w:val="center"/>
-            </w:pPr>
-            <w:r>
-              <w:t>2</w:t>
-            </w:r>
-          </w:p>
-        </w:tc>
-        <w:tc>
-          <w:tcPr>
-            <w:tcW w:type="dxa" w:w="1134"/>
-          </w:tcPr>
-          <w:p>
-            <w:pPr>
-              <w:jc w:val="center"/>
-            </w:pPr>
-            <w:r>
-              <w:t>Unidade</w:t>
-            </w:r>
-          </w:p>
-        </w:tc>
-        <w:tc>
-          <w:tcPr>
-            <w:tcW w:type="dxa" w:w="1843"/>
-          </w:tcPr>
-          <w:p>
-            <w:r>
-              <w:rPr>
-                <w:b/>
-              </w:rPr>
-              <w:t>GOPE</w:t>
-            </w:r>
-          </w:p>
-        </w:tc>
-        <w:tc>
-          <w:tcPr>
-            <w:tcW w:type="dxa" w:w="2835"/>
-          </w:tcPr>
-          <w:p>
-            <w:r>
-              <w:rPr>
-                <w:b/>
-              </w:rPr>
-              <w:t>BERIMBAU GRANDE VERNIZ - COMPLETO - MÉDIO</w:t>
-            </w:r>
-          </w:p>
-        </w:tc>
-        <w:tc>
-          <w:tcPr>
-            <w:tcW w:type="dxa" w:w="2835"/>
-          </w:tcPr>
-          <w:p>
-            <w:r>
-              <w:t>x</w:t>
-            </w:r>
-          </w:p>
-        </w:tc>
-        <w:tc>
-          <w:tcPr>
-            <w:tcW w:type="dxa" w:w="2551"/>
-          </w:tcPr>
-          <w:p>
-            <w:pPr>
-              <w:jc w:val="center"/>
-            </w:pPr>
-            <w:r>
-              <w:t>R$ 202,39</w:t>
-            </w:r>
-          </w:p>
-        </w:tc>
-        <w:tc>
-          <w:tcPr>
-            <w:tcW w:type="dxa" w:w="1985"/>
-          </w:tcPr>
-          <w:p>
-            <w:pPr>
-              <w:jc w:val="center"/>
-            </w:pPr>
-            <w:r>
-              <w:t>R$ 404,78</w:t>
-            </w:r>
-          </w:p>
-        </w:tc>
-      </w:tr>
-      <w:tr>
-        <w:tc>
-          <w:tcPr>
-            <w:tcW w:type="dxa" w:w="1560"/>
-          </w:tcPr>
-          <w:p>
-            <w:pPr>
-              <w:jc w:val="center"/>
-            </w:pPr>
-            <w:r>
-              <w:t>14</w:t>
-            </w:r>
-          </w:p>
-        </w:tc>
-        <w:tc>
-          <w:tcPr>
-            <w:tcW w:type="dxa" w:w="1276"/>
-          </w:tcPr>
-          <w:p>
-            <w:pPr>
-              <w:jc w:val="center"/>
-            </w:pPr>
-            <w:r>
-              <w:t>1</w:t>
-            </w:r>
-          </w:p>
-        </w:tc>
-        <w:tc>
-          <w:tcPr>
-            <w:tcW w:type="dxa" w:w="1134"/>
-          </w:tcPr>
-          <w:p>
-            <w:pPr>
-              <w:jc w:val="center"/>
-            </w:pPr>
-            <w:r>
-              <w:t>Unidade</w:t>
-            </w:r>
-          </w:p>
-        </w:tc>
-        <w:tc>
-          <w:tcPr>
-            <w:tcW w:type="dxa" w:w="1843"/>
-          </w:tcPr>
-          <w:p>
-            <w:r>
-              <w:rPr>
-                <w:b/>
-              </w:rPr>
-              <w:t>GOPE</w:t>
-            </w:r>
-          </w:p>
-        </w:tc>
-        <w:tc>
-          <w:tcPr>
-            <w:tcW w:type="dxa" w:w="2835"/>
-          </w:tcPr>
-          <w:p>
-            <w:r>
-              <w:rPr>
-                <w:b/>
-              </w:rPr>
-              <w:t>CUÍCA 20CM x 6" - 5 AFINAÇÕES</w:t>
-            </w:r>
-          </w:p>
-        </w:tc>
-        <w:tc>
-          <w:tcPr>
-            <w:tcW w:type="dxa" w:w="2835"/>
-          </w:tcPr>
-          <w:p>
-            <w:r>
-              <w:t>x</w:t>
-            </w:r>
-          </w:p>
-        </w:tc>
-        <w:tc>
-          <w:tcPr>
-            <w:tcW w:type="dxa" w:w="2551"/>
-          </w:tcPr>
-          <w:p>
-            <w:pPr>
-              <w:jc w:val="center"/>
-            </w:pPr>
-            <w:r>
-              <w:t>R$ 197,32</w:t>
-            </w:r>
-          </w:p>
-        </w:tc>
-        <w:tc>
-          <w:tcPr>
-            <w:tcW w:type="dxa" w:w="1985"/>
-          </w:tcPr>
-          <w:p>
-            <w:pPr>
-              <w:jc w:val="center"/>
-            </w:pPr>
-            <w:r>
-              <w:t>R$ 197,32</w:t>
-            </w:r>
-          </w:p>
-        </w:tc>
-      </w:tr>
-      <w:tr>
-        <w:tc>
-          <w:tcPr>
-            <w:tcW w:type="dxa" w:w="1560"/>
-          </w:tcPr>
-          <w:p>
-            <w:pPr>
-              <w:jc w:val="center"/>
-            </w:pPr>
-            <w:r>
-              <w:t>15</w:t>
-            </w:r>
-          </w:p>
-        </w:tc>
-        <w:tc>
-          <w:tcPr>
-            <w:tcW w:type="dxa" w:w="1276"/>
-          </w:tcPr>
-          <w:p>
-            <w:pPr>
-              <w:jc w:val="center"/>
-            </w:pPr>
-            <w:r>
-              <w:t>4</w:t>
-            </w:r>
-          </w:p>
-        </w:tc>
-        <w:tc>
-          <w:tcPr>
-            <w:tcW w:type="dxa" w:w="1134"/>
-          </w:tcPr>
-          <w:p>
-            <w:pPr>
-              <w:jc w:val="center"/>
-            </w:pPr>
-            <w:r>
-              <w:t>Unidade</w:t>
-            </w:r>
-          </w:p>
-        </w:tc>
-        <w:tc>
-          <w:tcPr>
-            <w:tcW w:type="dxa" w:w="1843"/>
-          </w:tcPr>
-          <w:p>
-            <w:r>
-              <w:rPr>
-                <w:b/>
-              </w:rPr>
-              <w:t>XPRO</w:t>
-            </w:r>
-          </w:p>
-        </w:tc>
-        <w:tc>
-          <w:tcPr>
-            <w:tcW w:type="dxa" w:w="2835"/>
-          </w:tcPr>
-          <w:p>
-            <w:r>
-              <w:rPr>
-                <w:b/>
-              </w:rPr>
-              <w:t>GANZA BLACK G</w:t>
-            </w:r>
-          </w:p>
-        </w:tc>
-        <w:tc>
-          <w:tcPr>
-            <w:tcW w:type="dxa" w:w="2835"/>
-          </w:tcPr>
-          <w:p>
-            <w:r>
-              <w:t>x</w:t>
-            </w:r>
-          </w:p>
-        </w:tc>
-        <w:tc>
-          <w:tcPr>
-            <w:tcW w:type="dxa" w:w="2551"/>
-          </w:tcPr>
-          <w:p>
-            <w:pPr>
-              <w:jc w:val="center"/>
-            </w:pPr>
-            <w:r>
-              <w:t>R$ 56,23</w:t>
-            </w:r>
-          </w:p>
-        </w:tc>
-        <w:tc>
-          <w:tcPr>
-            <w:tcW w:type="dxa" w:w="1985"/>
-          </w:tcPr>
-          <w:p>
-            <w:pPr>
-              <w:jc w:val="center"/>
-            </w:pPr>
-            <w:r>
-              <w:t>R$ 224,91</w:t>
-            </w:r>
-          </w:p>
-        </w:tc>
-      </w:tr>
-      <w:tr>
-        <w:tc>
-          <w:tcPr>
-            <w:tcW w:type="dxa" w:w="1560"/>
-          </w:tcPr>
-          <w:p>
-            <w:pPr>
-              <w:jc w:val="center"/>
-            </w:pPr>
-            <w:r>
-              <w:t>16</w:t>
-            </w:r>
-          </w:p>
-        </w:tc>
-        <w:tc>
-          <w:tcPr>
-            <w:tcW w:type="dxa" w:w="1276"/>
-          </w:tcPr>
-          <w:p>
-            <w:pPr>
-              <w:jc w:val="center"/>
-            </w:pPr>
-            <w:r>
-              <w:t>3</w:t>
-            </w:r>
-          </w:p>
-        </w:tc>
-        <w:tc>
-          <w:tcPr>
-            <w:tcW w:type="dxa" w:w="1134"/>
-          </w:tcPr>
-          <w:p>
-            <w:pPr>
-              <w:jc w:val="center"/>
-            </w:pPr>
-            <w:r>
-              <w:t>Jogo</w:t>
-            </w:r>
-          </w:p>
-        </w:tc>
-        <w:tc>
-          <w:tcPr>
-            <w:tcW w:type="dxa" w:w="1843"/>
-          </w:tcPr>
-          <w:p>
-            <w:r>
-              <w:rPr>
-                <w:b/>
-              </w:rPr>
-              <w:t>Liverpool</w:t>
-            </w:r>
-          </w:p>
-        </w:tc>
-        <w:tc>
-          <w:tcPr>
-            <w:tcW w:type="dxa" w:w="2835"/>
-          </w:tcPr>
-          <w:p>
-            <w:r>
-              <w:rPr>
-                <w:b/>
-              </w:rPr>
-              <w:t>MT 14</w:t>
-            </w:r>
-          </w:p>
-        </w:tc>
-        <w:tc>
-          <w:tcPr>
-            <w:tcW w:type="dxa" w:w="2835"/>
-          </w:tcPr>
-          <w:p>
-            <w:r>
-              <w:t>x</w:t>
-            </w:r>
-          </w:p>
-        </w:tc>
-        <w:tc>
-          <w:tcPr>
-            <w:tcW w:type="dxa" w:w="2551"/>
-          </w:tcPr>
-          <w:p>
-            <w:pPr>
-              <w:jc w:val="center"/>
-            </w:pPr>
-            <w:r>
-              <w:t>R$ 54,71</w:t>
-            </w:r>
-          </w:p>
-        </w:tc>
-        <w:tc>
-          <w:tcPr>
-            <w:tcW w:type="dxa" w:w="1985"/>
-          </w:tcPr>
-          <w:p>
-            <w:pPr>
-              <w:jc w:val="center"/>
-            </w:pPr>
-            <w:r>
-              <w:t>R$ 164,14</w:t>
-            </w:r>
-          </w:p>
-        </w:tc>
-      </w:tr>
-      <w:tr>
-        <w:tc>
-          <w:tcPr>
-            <w:tcW w:type="dxa" w:w="1560"/>
-          </w:tcPr>
-          <w:p>
-            <w:pPr>
-              <w:jc w:val="center"/>
-            </w:pPr>
-            <w:r>
-              <w:t>17</w:t>
-            </w:r>
-          </w:p>
-        </w:tc>
-        <w:tc>
-          <w:tcPr>
-            <w:tcW w:type="dxa" w:w="1276"/>
-          </w:tcPr>
-          <w:p>
-            <w:pPr>
-              <w:jc w:val="center"/>
-            </w:pPr>
-            <w:r>
-              <w:t>4</w:t>
-            </w:r>
-          </w:p>
-        </w:tc>
-        <w:tc>
-          <w:tcPr>
-            <w:tcW w:type="dxa" w:w="1134"/>
-          </w:tcPr>
-          <w:p>
-            <w:pPr>
-              <w:jc w:val="center"/>
-            </w:pPr>
-            <w:r>
-              <w:t>Jogo</w:t>
-            </w:r>
-          </w:p>
-        </w:tc>
-        <w:tc>
-          <w:tcPr>
-            <w:tcW w:type="dxa" w:w="1843"/>
-          </w:tcPr>
-          <w:p>
-            <w:r>
-              <w:rPr>
-                <w:b/>
-              </w:rPr>
-              <w:t>Liverpool</w:t>
-            </w:r>
-          </w:p>
-        </w:tc>
-        <w:tc>
-          <w:tcPr>
-            <w:tcW w:type="dxa" w:w="2835"/>
-          </w:tcPr>
-          <w:p>
-            <w:r>
-              <w:rPr>
-                <w:b/>
-              </w:rPr>
-              <w:t>MT 19</w:t>
-            </w:r>
-          </w:p>
-        </w:tc>
-        <w:tc>
-          <w:tcPr>
-            <w:tcW w:type="dxa" w:w="2835"/>
-          </w:tcPr>
-          <w:p>
-            <w:r>
-              <w:t>x</w:t>
-            </w:r>
-          </w:p>
-        </w:tc>
-        <w:tc>
-          <w:tcPr>
-            <w:tcW w:type="dxa" w:w="2551"/>
-          </w:tcPr>
-          <w:p>
-            <w:pPr>
-              <w:jc w:val="center"/>
-            </w:pPr>
-            <w:r>
-              <w:t>R$ 5,11</w:t>
-            </w:r>
-          </w:p>
-        </w:tc>
-        <w:tc>
-          <w:tcPr>
-            <w:tcW w:type="dxa" w:w="1985"/>
-          </w:tcPr>
-          <w:p>
-            <w:pPr>
-              <w:jc w:val="center"/>
-            </w:pPr>
-            <w:r>
-              <w:t>R$ 20,44</w:t>
-            </w:r>
-          </w:p>
-        </w:tc>
-      </w:tr>
-      <w:tr>
-        <w:tc>
-          <w:tcPr>
-            <w:tcW w:type="dxa" w:w="1560"/>
-          </w:tcPr>
-          <w:p>
-            <w:pPr>
-              <w:jc w:val="center"/>
-            </w:pPr>
-            <w:r>
-              <w:t>18</w:t>
-            </w:r>
-          </w:p>
-        </w:tc>
-        <w:tc>
-          <w:tcPr>
-            <w:tcW w:type="dxa" w:w="1276"/>
-          </w:tcPr>
-          <w:p>
-            <w:pPr>
-              <w:jc w:val="center"/>
-            </w:pPr>
-            <w:r>
-              <w:t>8</w:t>
-            </w:r>
-          </w:p>
-        </w:tc>
-        <w:tc>
-          <w:tcPr>
-            <w:tcW w:type="dxa" w:w="1134"/>
-          </w:tcPr>
-          <w:p>
-            <w:pPr>
-              <w:jc w:val="center"/>
-            </w:pPr>
-            <w:r>
-              <w:t>Unidade</w:t>
-            </w:r>
-          </w:p>
-        </w:tc>
-        <w:tc>
-          <w:tcPr>
-            <w:tcW w:type="dxa" w:w="1843"/>
-          </w:tcPr>
-          <w:p>
-            <w:r>
-              <w:rPr>
-                <w:b/>
-              </w:rPr>
-              <w:t>GOPE</w:t>
-            </w:r>
-          </w:p>
-        </w:tc>
-        <w:tc>
-          <w:tcPr>
-            <w:tcW w:type="dxa" w:w="2835"/>
-          </w:tcPr>
-          <w:p>
-            <w:r>
-              <w:rPr>
-                <w:b/>
-              </w:rPr>
-              <w:t>PANDEIRO 10" - 5 TIRANTES - 8 PRATINELAS - PELE ANIMAL - MADEIRA ENVERN.</w:t>
-            </w:r>
-          </w:p>
-        </w:tc>
-        <w:tc>
-          <w:tcPr>
-            <w:tcW w:type="dxa" w:w="2835"/>
-          </w:tcPr>
-          <w:p>
-            <w:r>
-              <w:t>x</w:t>
-            </w:r>
-          </w:p>
-        </w:tc>
-        <w:tc>
-          <w:tcPr>
-            <w:tcW w:type="dxa" w:w="2551"/>
-          </w:tcPr>
-          <w:p>
-            <w:pPr>
-              <w:jc w:val="center"/>
-            </w:pPr>
-            <w:r>
-              <w:t>R$ 182,61</w:t>
-            </w:r>
-          </w:p>
-        </w:tc>
-        <w:tc>
-          <w:tcPr>
-            <w:tcW w:type="dxa" w:w="1985"/>
-          </w:tcPr>
-          <w:p>
-            <w:pPr>
-              <w:jc w:val="center"/>
-            </w:pPr>
-            <w:r>
-              <w:t>R$ 1.460,84</w:t>
-            </w:r>
-          </w:p>
-        </w:tc>
-      </w:tr>
-      <w:tr>
-        <w:tc>
-          <w:tcPr>
-            <w:tcW w:type="dxa" w:w="1560"/>
-          </w:tcPr>
-          <w:p>
-            <w:pPr>
-              <w:jc w:val="center"/>
-            </w:pPr>
-            <w:r>
-              <w:t>19</w:t>
-            </w:r>
-          </w:p>
-        </w:tc>
-        <w:tc>
-          <w:tcPr>
-            <w:tcW w:type="dxa" w:w="1276"/>
-          </w:tcPr>
-          <w:p>
-            <w:pPr>
-              <w:jc w:val="center"/>
-            </w:pPr>
-            <w:r>
-              <w:t>4</w:t>
-            </w:r>
-          </w:p>
-        </w:tc>
-        <w:tc>
-          <w:tcPr>
-            <w:tcW w:type="dxa" w:w="1134"/>
-          </w:tcPr>
-          <w:p>
-            <w:pPr>
-              <w:jc w:val="center"/>
-            </w:pPr>
-            <w:r>
-              <w:t>Unidade</w:t>
-            </w:r>
-          </w:p>
-        </w:tc>
-        <w:tc>
-          <w:tcPr>
-            <w:tcW w:type="dxa" w:w="1843"/>
-          </w:tcPr>
-          <w:p>
-            <w:r>
-              <w:rPr>
-                <w:b/>
-              </w:rPr>
-              <w:t>IZZO</w:t>
-            </w:r>
-          </w:p>
-        </w:tc>
-        <w:tc>
-          <w:tcPr>
-            <w:tcW w:type="dxa" w:w="2835"/>
-          </w:tcPr>
-          <w:p>
-            <w:r>
-              <w:rPr>
-                <w:b/>
-              </w:rPr>
-              <w:t>PELE BATEDEIRA P/SURDO 18 POL P2 GROSSA LEITOSA IZZO</w:t>
-            </w:r>
-          </w:p>
-        </w:tc>
-        <w:tc>
-          <w:tcPr>
-            <w:tcW w:type="dxa" w:w="2835"/>
-          </w:tcPr>
-          <w:p>
-            <w:r>
-              <w:t>x</w:t>
-            </w:r>
-          </w:p>
-        </w:tc>
-        <w:tc>
-          <w:tcPr>
-            <w:tcW w:type="dxa" w:w="2551"/>
-          </w:tcPr>
-          <w:p>
-            <w:pPr>
-              <w:jc w:val="center"/>
-            </w:pPr>
-            <w:r>
-              <w:t>R$ 41,07</w:t>
-            </w:r>
-          </w:p>
-        </w:tc>
-        <w:tc>
-          <w:tcPr>
-            <w:tcW w:type="dxa" w:w="1985"/>
-          </w:tcPr>
-          <w:p>
-            <w:pPr>
-              <w:jc w:val="center"/>
-            </w:pPr>
-            <w:r>
-              <w:t>R$ 164,26</w:t>
-            </w:r>
-          </w:p>
-        </w:tc>
-      </w:tr>
-      <w:tr>
-        <w:tc>
-          <w:tcPr>
-            <w:tcW w:type="dxa" w:w="1560"/>
-          </w:tcPr>
-          <w:p>
-            <w:pPr>
-              <w:jc w:val="center"/>
-            </w:pPr>
-            <w:r>
-              <w:t>20</w:t>
-            </w:r>
-          </w:p>
-        </w:tc>
-        <w:tc>
-          <w:tcPr>
-            <w:tcW w:type="dxa" w:w="1276"/>
-          </w:tcPr>
-          <w:p>
-            <w:pPr>
-              <w:jc w:val="center"/>
-            </w:pPr>
-            <w:r>
-              <w:t>4</w:t>
-            </w:r>
-          </w:p>
-        </w:tc>
-        <w:tc>
-          <w:tcPr>
-            <w:tcW w:type="dxa" w:w="1134"/>
-          </w:tcPr>
-          <w:p>
-            <w:pPr>
-              <w:jc w:val="center"/>
-            </w:pPr>
-            <w:r>
-              <w:t>Unidade</w:t>
-            </w:r>
-          </w:p>
-        </w:tc>
-        <w:tc>
-          <w:tcPr>
-            <w:tcW w:type="dxa" w:w="1843"/>
-          </w:tcPr>
-          <w:p>
-            <w:r>
-              <w:rPr>
-                <w:b/>
-              </w:rPr>
-              <w:t>IZZO</w:t>
-            </w:r>
-          </w:p>
-        </w:tc>
-        <w:tc>
-          <w:tcPr>
-            <w:tcW w:type="dxa" w:w="2835"/>
-          </w:tcPr>
-          <w:p>
-            <w:r>
-              <w:rPr>
-                <w:b/>
-              </w:rPr>
-              <w:t>PELE BATEDEIRA P\/SURDO 18 POL P2 ALUM GRANDE GROSSA LEITOSA IZZO</w:t>
-            </w:r>
-          </w:p>
-        </w:tc>
-        <w:tc>
-          <w:tcPr>
-            <w:tcW w:type="dxa" w:w="2835"/>
-          </w:tcPr>
-          <w:p>
-            <w:r>
-              <w:t>x</w:t>
-            </w:r>
-          </w:p>
-        </w:tc>
-        <w:tc>
-          <w:tcPr>
-            <w:tcW w:type="dxa" w:w="2551"/>
-          </w:tcPr>
-          <w:p>
-            <w:pPr>
-              <w:jc w:val="center"/>
-            </w:pPr>
-            <w:r>
-              <w:t>R$ 47,23</w:t>
-            </w:r>
-          </w:p>
-        </w:tc>
-        <w:tc>
-          <w:tcPr>
-            <w:tcW w:type="dxa" w:w="1985"/>
-          </w:tcPr>
-          <w:p>
-            <w:pPr>
-              <w:jc w:val="center"/>
-            </w:pPr>
-            <w:r>
-              <w:t>R$ 188,92</w:t>
-            </w:r>
-          </w:p>
-        </w:tc>
-      </w:tr>
-      <w:tr>
-        <w:tc>
-          <w:tcPr>
-            <w:tcW w:type="dxa" w:w="1560"/>
-          </w:tcPr>
-          <w:p>
-            <w:pPr>
-              <w:jc w:val="center"/>
-            </w:pPr>
-            <w:r>
-              <w:t>21</w:t>
-            </w:r>
-          </w:p>
-        </w:tc>
-        <w:tc>
-          <w:tcPr>
-            <w:tcW w:type="dxa" w:w="1276"/>
-          </w:tcPr>
-          <w:p>
-            <w:pPr>
-              <w:jc w:val="center"/>
-            </w:pPr>
-            <w:r>
-              <w:t>4</w:t>
-            </w:r>
-          </w:p>
-        </w:tc>
-        <w:tc>
-          <w:tcPr>
-            <w:tcW w:type="dxa" w:w="1134"/>
-          </w:tcPr>
-          <w:p>
-            <w:pPr>
-              <w:jc w:val="center"/>
-            </w:pPr>
-            <w:r>
-              <w:t>Unidade</w:t>
-            </w:r>
-          </w:p>
-        </w:tc>
-        <w:tc>
-          <w:tcPr>
-            <w:tcW w:type="dxa" w:w="1843"/>
-          </w:tcPr>
-          <w:p>
-            <w:r>
-              <w:rPr>
-                <w:b/>
-              </w:rPr>
-              <w:t>Nucleo Musical</w:t>
-            </w:r>
-          </w:p>
-        </w:tc>
-        <w:tc>
-          <w:tcPr>
-            <w:tcW w:type="dxa" w:w="2835"/>
-          </w:tcPr>
-          <w:p>
-            <w:r>
-              <w:rPr>
-                <w:b/>
-              </w:rPr>
-              <w:t>CKTB 8</w:t>
-            </w:r>
-          </w:p>
-        </w:tc>
-        <w:tc>
-          <w:tcPr>
-            <w:tcW w:type="dxa" w:w="2835"/>
-          </w:tcPr>
-          <w:p>
-            <w:r>
-              <w:t>x</w:t>
-            </w:r>
-          </w:p>
-        </w:tc>
-        <w:tc>
-          <w:tcPr>
-            <w:tcW w:type="dxa" w:w="2551"/>
-          </w:tcPr>
-          <w:p>
-            <w:pPr>
-              <w:jc w:val="center"/>
-            </w:pPr>
-            <w:r>
-              <w:t>R$ 214,40</w:t>
-            </w:r>
-          </w:p>
-        </w:tc>
-        <w:tc>
-          <w:tcPr>
-            <w:tcW w:type="dxa" w:w="1985"/>
-          </w:tcPr>
-          <w:p>
-            <w:pPr>
-              <w:jc w:val="center"/>
-            </w:pPr>
-            <w:r>
-              <w:t>R$ 857,60</w:t>
-            </w:r>
-          </w:p>
-        </w:tc>
-      </w:tr>
-      <w:tr>
-        <w:tc>
-          <w:tcPr>
-            <w:tcW w:type="dxa" w:w="1560"/>
-          </w:tcPr>
-          <w:p>
-            <w:pPr>
-              <w:jc w:val="center"/>
-            </w:pPr>
-            <w:r>
-              <w:t>22</w:t>
-            </w:r>
-          </w:p>
-        </w:tc>
-        <w:tc>
-          <w:tcPr>
-            <w:tcW w:type="dxa" w:w="1276"/>
-          </w:tcPr>
-          <w:p>
-            <w:pPr>
-              <w:jc w:val="center"/>
-            </w:pPr>
-            <w:r>
-              <w:t>4</w:t>
-            </w:r>
-          </w:p>
-        </w:tc>
-        <w:tc>
-          <w:tcPr>
-            <w:tcW w:type="dxa" w:w="1134"/>
-          </w:tcPr>
-          <w:p>
-            <w:pPr>
-              <w:jc w:val="center"/>
-            </w:pPr>
-            <w:r>
-              <w:t>Unidade</w:t>
-            </w:r>
-          </w:p>
-        </w:tc>
-        <w:tc>
-          <w:tcPr>
-            <w:tcW w:type="dxa" w:w="1843"/>
-          </w:tcPr>
-          <w:p>
-            <w:r>
-              <w:rPr>
-                <w:b/>
-              </w:rPr>
-              <w:t>IZZO</w:t>
-            </w:r>
-          </w:p>
-        </w:tc>
-        <w:tc>
-          <w:tcPr>
-            <w:tcW w:type="dxa" w:w="2835"/>
-          </w:tcPr>
-          <w:p>
-            <w:r>
-              <w:rPr>
-                <w:b/>
-              </w:rPr>
-              <w:t>PELE BATEDEIRA P/SURDO 18 POL P2 ALUM GRANDE GROSSA LEITOSA IZZO</w:t>
-            </w:r>
-          </w:p>
-        </w:tc>
-        <w:tc>
-          <w:tcPr>
-            <w:tcW w:type="dxa" w:w="2835"/>
-          </w:tcPr>
-          <w:p>
-            <w:r>
-              <w:t>x</w:t>
-            </w:r>
-          </w:p>
-        </w:tc>
-        <w:tc>
-          <w:tcPr>
-            <w:tcW w:type="dxa" w:w="2551"/>
-          </w:tcPr>
-          <w:p>
-            <w:pPr>
-              <w:jc w:val="center"/>
-            </w:pPr>
-            <w:r>
-              <w:t>R$ 47,23</w:t>
-            </w:r>
-          </w:p>
-        </w:tc>
-        <w:tc>
-          <w:tcPr>
-            <w:tcW w:type="dxa" w:w="1985"/>
-          </w:tcPr>
-          <w:p>
-            <w:pPr>
-              <w:jc w:val="center"/>
-            </w:pPr>
-            <w:r>
-              <w:t>R$ 188,92</w:t>
-            </w:r>
-          </w:p>
-        </w:tc>
-      </w:tr>
-      <w:tr>
-        <w:tc>
-          <w:tcPr>
-            <w:tcW w:type="dxa" w:w="1560"/>
-          </w:tcPr>
-          <w:p>
-            <w:pPr>
-              <w:jc w:val="center"/>
-            </w:pPr>
-            <w:r>
-              <w:t>23</w:t>
-            </w:r>
-          </w:p>
-        </w:tc>
-        <w:tc>
-          <w:tcPr>
-            <w:tcW w:type="dxa" w:w="1276"/>
-          </w:tcPr>
-          <w:p>
-            <w:pPr>
-              <w:jc w:val="center"/>
-            </w:pPr>
-            <w:r>
-              <w:t>4</w:t>
-            </w:r>
-          </w:p>
-        </w:tc>
-        <w:tc>
-          <w:tcPr>
-            <w:tcW w:type="dxa" w:w="1134"/>
-          </w:tcPr>
-          <w:p>
-            <w:pPr>
-              <w:jc w:val="center"/>
-            </w:pPr>
-            <w:r>
-              <w:t>Unidade</w:t>
-            </w:r>
-          </w:p>
-        </w:tc>
-        <w:tc>
-          <w:tcPr>
-            <w:tcW w:type="dxa" w:w="1843"/>
-          </w:tcPr>
-          <w:p>
-            <w:r>
-              <w:rPr>
-                <w:b/>
-              </w:rPr>
-              <w:t>LUEN</w:t>
-            </w:r>
-          </w:p>
-        </w:tc>
-        <w:tc>
-          <w:tcPr>
-            <w:tcW w:type="dxa" w:w="2835"/>
-          </w:tcPr>
-          <w:p>
-            <w:r>
-              <w:rPr>
-                <w:b/>
-              </w:rPr>
-              <w:t>SURDO 30X14 Alumistee! Chapa preto 6 Leitosa</w:t>
-            </w:r>
-          </w:p>
-        </w:tc>
-        <w:tc>
-          <w:tcPr>
-            <w:tcW w:type="dxa" w:w="2835"/>
-          </w:tcPr>
-          <w:p>
-            <w:r>
-              <w:t>x</w:t>
-            </w:r>
-          </w:p>
-        </w:tc>
-        <w:tc>
-          <w:tcPr>
-            <w:tcW w:type="dxa" w:w="2551"/>
-          </w:tcPr>
-          <w:p>
-            <w:pPr>
-              <w:jc w:val="center"/>
-            </w:pPr>
-            <w:r>
-              <w:t>R$ 278,48</w:t>
-            </w:r>
-          </w:p>
-        </w:tc>
-        <w:tc>
-          <w:tcPr>
-            <w:tcW w:type="dxa" w:w="1985"/>
-          </w:tcPr>
-          <w:p>
-            <w:pPr>
-              <w:jc w:val="center"/>
-            </w:pPr>
-            <w:r>
-              <w:t>R$ 1.113,90</w:t>
-            </w:r>
-          </w:p>
-        </w:tc>
-      </w:tr>
-      <w:tr>
-        <w:tc>
-          <w:tcPr>
-            <w:tcW w:type="dxa" w:w="1560"/>
-          </w:tcPr>
-          <w:p>
-            <w:pPr>
-              <w:jc w:val="center"/>
-            </w:pPr>
-            <w:r>
-              <w:t>24</w:t>
-            </w:r>
-          </w:p>
-        </w:tc>
-        <w:tc>
-          <w:tcPr>
-            <w:tcW w:type="dxa" w:w="1276"/>
-          </w:tcPr>
-          <w:p>
-            <w:pPr>
-              <w:jc w:val="center"/>
-            </w:pPr>
-            <w:r>
-              <w:t>4</w:t>
-            </w:r>
-          </w:p>
-        </w:tc>
-        <w:tc>
-          <w:tcPr>
-            <w:tcW w:type="dxa" w:w="1134"/>
-          </w:tcPr>
-          <w:p>
-            <w:pPr>
-              <w:jc w:val="center"/>
-            </w:pPr>
-            <w:r>
-              <w:t>Unidade</w:t>
-            </w:r>
-          </w:p>
-        </w:tc>
-        <w:tc>
-          <w:tcPr>
-            <w:tcW w:type="dxa" w:w="1843"/>
-          </w:tcPr>
-          <w:p>
-            <w:r>
-              <w:rPr>
-                <w:b/>
-              </w:rPr>
-              <w:t>IZZO</w:t>
-            </w:r>
-          </w:p>
-        </w:tc>
-        <w:tc>
-          <w:tcPr>
-            <w:tcW w:type="dxa" w:w="2835"/>
-          </w:tcPr>
-          <w:p>
-            <w:r>
-              <w:rPr>
-                <w:b/>
-              </w:rPr>
-              <w:t>PELE BATEDEIRA P/SURDO 18 POL P2 ALUM GRANDE GROSSA LEITOSA IZZO</w:t>
-            </w:r>
-          </w:p>
-        </w:tc>
-        <w:tc>
-          <w:tcPr>
-            <w:tcW w:type="dxa" w:w="2835"/>
-          </w:tcPr>
-          <w:p>
-            <w:r>
-              <w:t>x</w:t>
-            </w:r>
-          </w:p>
-        </w:tc>
-        <w:tc>
-          <w:tcPr>
-            <w:tcW w:type="dxa" w:w="2551"/>
-          </w:tcPr>
-          <w:p>
-            <w:pPr>
-              <w:jc w:val="center"/>
-            </w:pPr>
-            <w:r>
-              <w:t>R$ 47,23</w:t>
-            </w:r>
-          </w:p>
-        </w:tc>
-        <w:tc>
-          <w:tcPr>
-            <w:tcW w:type="dxa" w:w="1985"/>
-          </w:tcPr>
-          <w:p>
-            <w:pPr>
-              <w:jc w:val="center"/>
-            </w:pPr>
-            <w:r>
-              <w:t>R$ 188,92</w:t>
-            </w:r>
-          </w:p>
-        </w:tc>
-      </w:tr>
-      <w:tr>
-        <w:tc>
-          <w:tcPr>
-            <w:tcW w:type="dxa" w:w="1560"/>
-          </w:tcPr>
-          <w:p>
-            <w:pPr>
-              <w:jc w:val="center"/>
-            </w:pPr>
-            <w:r>
-              <w:t>25</w:t>
-            </w:r>
-          </w:p>
-        </w:tc>
-        <w:tc>
-          <w:tcPr>
-            <w:tcW w:type="dxa" w:w="1276"/>
-          </w:tcPr>
-          <w:p>
-            <w:pPr>
-              <w:jc w:val="center"/>
-            </w:pPr>
-            <w:r>
-              <w:t>6</w:t>
-            </w:r>
-          </w:p>
-        </w:tc>
-        <w:tc>
-          <w:tcPr>
-            <w:tcW w:type="dxa" w:w="1134"/>
-          </w:tcPr>
-          <w:p>
-            <w:pPr>
-              <w:jc w:val="center"/>
-            </w:pPr>
-            <w:r>
-              <w:t>Unidade</w:t>
-            </w:r>
-          </w:p>
-        </w:tc>
-        <w:tc>
-          <w:tcPr>
-            <w:tcW w:type="dxa" w:w="1843"/>
-          </w:tcPr>
-          <w:p>
-            <w:r>
-              <w:rPr>
-                <w:b/>
-              </w:rPr>
-              <w:t>Liverpool</w:t>
-            </w:r>
-          </w:p>
-        </w:tc>
-        <w:tc>
-          <w:tcPr>
-            <w:tcW w:type="dxa" w:w="2835"/>
-          </w:tcPr>
-          <w:p>
-            <w:r>
-              <w:rPr>
-                <w:b/>
-              </w:rPr>
-              <w:t>SB RCM</w:t>
-            </w:r>
-          </w:p>
-        </w:tc>
-        <w:tc>
-          <w:tcPr>
-            <w:tcW w:type="dxa" w:w="2835"/>
-          </w:tcPr>
-          <w:p>
-            <w:r>
-              <w:t>x</w:t>
-            </w:r>
-          </w:p>
-        </w:tc>
-        <w:tc>
-          <w:tcPr>
-            <w:tcW w:type="dxa" w:w="2551"/>
-          </w:tcPr>
-          <w:p>
-            <w:pPr>
-              <w:jc w:val="center"/>
-            </w:pPr>
-            <w:r>
-              <w:t>R$ 9,99</w:t>
-            </w:r>
-          </w:p>
-        </w:tc>
-        <w:tc>
-          <w:tcPr>
-            <w:tcW w:type="dxa" w:w="1985"/>
-          </w:tcPr>
-          <w:p>
-            <w:pPr>
-              <w:jc w:val="center"/>
-            </w:pPr>
-            <w:r>
-              <w:t>R$ 59,95</w:t>
-            </w:r>
-          </w:p>
-        </w:tc>
-      </w:tr>
-      <w:tr>
-        <w:tc>
-          <w:tcPr>
-            <w:tcW w:type="dxa" w:w="1560"/>
-          </w:tcPr>
-          <w:p>
-            <w:pPr>
-              <w:jc w:val="center"/>
-            </w:pPr>
-            <w:r>
-              <w:t>26</w:t>
-            </w:r>
-          </w:p>
-        </w:tc>
-        <w:tc>
-          <w:tcPr>
-            <w:tcW w:type="dxa" w:w="1276"/>
-          </w:tcPr>
-          <w:p>
-            <w:pPr>
-              <w:jc w:val="center"/>
-            </w:pPr>
-            <w:r>
-              <w:t>24</w:t>
-            </w:r>
-          </w:p>
-        </w:tc>
-        <w:tc>
-          <w:tcPr>
-            <w:tcW w:type="dxa" w:w="1134"/>
-          </w:tcPr>
-          <w:p>
-            <w:pPr>
-              <w:jc w:val="center"/>
-            </w:pPr>
-            <w:r>
-              <w:t>Unidade</w:t>
-            </w:r>
-          </w:p>
-        </w:tc>
-        <w:tc>
-          <w:tcPr>
-            <w:tcW w:type="dxa" w:w="1843"/>
-          </w:tcPr>
-          <w:p>
-            <w:r>
-              <w:rPr>
-                <w:b/>
-              </w:rPr>
-              <w:t>Liverpool</w:t>
-            </w:r>
-          </w:p>
-        </w:tc>
-        <w:tc>
-          <w:tcPr>
-            <w:tcW w:type="dxa" w:w="2835"/>
-          </w:tcPr>
-          <w:p>
-            <w:r>
-              <w:rPr>
-                <w:b/>
-              </w:rPr>
-              <w:t>SB RCM</w:t>
-            </w:r>
-          </w:p>
-        </w:tc>
-        <w:tc>
-          <w:tcPr>
-            <w:tcW w:type="dxa" w:w="2835"/>
-          </w:tcPr>
-          <w:p>
-            <w:r>
-              <w:t>x</w:t>
-            </w:r>
-          </w:p>
-        </w:tc>
-        <w:tc>
-          <w:tcPr>
-            <w:tcW w:type="dxa" w:w="2551"/>
-          </w:tcPr>
-          <w:p>
-            <w:pPr>
-              <w:jc w:val="center"/>
-            </w:pPr>
-            <w:r>
-              <w:t>R$ 9,99</w:t>
-            </w:r>
-          </w:p>
-        </w:tc>
-        <w:tc>
-          <w:tcPr>
-            <w:tcW w:type="dxa" w:w="1985"/>
-          </w:tcPr>
-          <w:p>
-            <w:pPr>
-              <w:jc w:val="center"/>
-            </w:pPr>
-            <w:r>
-              <w:t>R$ 239,78</w:t>
-            </w:r>
-          </w:p>
-        </w:tc>
-      </w:tr>
-      <w:tr>
-        <w:tc>
-          <w:tcPr>
-            <w:tcW w:type="dxa" w:w="1560"/>
-          </w:tcPr>
-          <w:p>
-            <w:pPr>
-              <w:jc w:val="center"/>
-            </w:pPr>
-            <w:r>
-              <w:t>27</w:t>
-            </w:r>
-          </w:p>
-        </w:tc>
-        <w:tc>
-          <w:tcPr>
-            <w:tcW w:type="dxa" w:w="1276"/>
-          </w:tcPr>
-          <w:p>
-            <w:pPr>
-              <w:jc w:val="center"/>
-            </w:pPr>
-            <w:r>
-              <w:t>4</w:t>
-            </w:r>
-          </w:p>
-        </w:tc>
-        <w:tc>
-          <w:tcPr>
-            <w:tcW w:type="dxa" w:w="1134"/>
-          </w:tcPr>
-          <w:p>
-            <w:pPr>
-              <w:jc w:val="center"/>
-            </w:pPr>
-            <w:r>
-              <w:t>Unidade</w:t>
-            </w:r>
-          </w:p>
-        </w:tc>
-        <w:tc>
-          <w:tcPr>
-            <w:tcW w:type="dxa" w:w="1843"/>
-          </w:tcPr>
-          <w:p>
-            <w:r>
-              <w:rPr>
-                <w:b/>
-              </w:rPr>
-              <w:t>GOPE</w:t>
-            </w:r>
-          </w:p>
-        </w:tc>
-        <w:tc>
-          <w:tcPr>
-            <w:tcW w:type="dxa" w:w="2835"/>
-          </w:tcPr>
-          <w:p>
-            <w:r>
-              <w:rPr>
-                <w:b/>
-              </w:rPr>
-              <w:t>RECO-RECO 34 MOLAS COM REFOR</w:t>
-            </w:r>
-          </w:p>
-        </w:tc>
-        <w:tc>
-          <w:tcPr>
-            <w:tcW w:type="dxa" w:w="2835"/>
-          </w:tcPr>
-          <w:p>
-            <w:r>
-              <w:t>x</w:t>
-            </w:r>
-          </w:p>
-        </w:tc>
-        <w:tc>
-          <w:tcPr>
-            <w:tcW w:type="dxa" w:w="2551"/>
-          </w:tcPr>
-          <w:p>
-            <w:pPr>
-              <w:jc w:val="center"/>
-            </w:pPr>
-            <w:r>
-              <w:t>R$ 0,00</w:t>
-            </w:r>
-          </w:p>
-        </w:tc>
-        <w:tc>
-          <w:tcPr>
-            <w:tcW w:type="dxa" w:w="1985"/>
-          </w:tcPr>
-          <w:p>
-            <w:pPr>
-              <w:jc w:val="center"/>
-            </w:pPr>
-            <w:r>
-              <w:t>R$ 0,00</w:t>
-            </w:r>
-          </w:p>
-        </w:tc>
-      </w:tr>
-      <w:tr>
-        <w:tc>
-          <w:tcPr>
-            <w:tcW w:type="dxa" w:w="1560"/>
-          </w:tcPr>
-          <w:p>
-            <w:pPr>
-              <w:jc w:val="center"/>
-            </w:pPr>
-            <w:r>
-              <w:t>28</w:t>
-            </w:r>
-          </w:p>
-        </w:tc>
-        <w:tc>
-          <w:tcPr>
-            <w:tcW w:type="dxa" w:w="1276"/>
-          </w:tcPr>
-          <w:p>
-            <w:pPr>
-              <w:jc w:val="center"/>
-            </w:pPr>
-            <w:r>
-              <w:t>2</w:t>
-            </w:r>
-          </w:p>
-        </w:tc>
-        <w:tc>
-          <w:tcPr>
-            <w:tcW w:type="dxa" w:w="1134"/>
-          </w:tcPr>
-          <w:p>
-            <w:pPr>
-              <w:jc w:val="center"/>
-            </w:pPr>
-            <w:r>
-              <w:t>Unidade</w:t>
-            </w:r>
-          </w:p>
-        </w:tc>
-        <w:tc>
-          <w:tcPr>
-            <w:tcW w:type="dxa" w:w="1843"/>
-          </w:tcPr>
-          <w:p>
-            <w:r>
-              <w:rPr>
-                <w:b/>
-              </w:rPr>
-              <w:t>LUEN</w:t>
-            </w:r>
-          </w:p>
-        </w:tc>
-        <w:tc>
-          <w:tcPr>
-            <w:tcW w:type="dxa" w:w="2835"/>
-          </w:tcPr>
-          <w:p>
-            <w:r>
-              <w:rPr>
-                <w:b/>
-              </w:rPr>
-              <w:t>REPINIQUE 30X08 Alumistee! Chapa preto 6 Leitosa</w:t>
-            </w:r>
-          </w:p>
-        </w:tc>
-        <w:tc>
-          <w:tcPr>
-            <w:tcW w:type="dxa" w:w="2835"/>
-          </w:tcPr>
-          <w:p>
-            <w:r>
-              <w:t>x</w:t>
-            </w:r>
-          </w:p>
-        </w:tc>
-        <w:tc>
-          <w:tcPr>
-            <w:tcW w:type="dxa" w:w="2551"/>
-          </w:tcPr>
-          <w:p>
-            <w:pPr>
-              <w:jc w:val="center"/>
-            </w:pPr>
-            <w:r>
-              <w:t>R$ 190,21</w:t>
-            </w:r>
-          </w:p>
-        </w:tc>
-        <w:tc>
-          <w:tcPr>
-            <w:tcW w:type="dxa" w:w="1985"/>
-          </w:tcPr>
-          <w:p>
-            <w:pPr>
-              <w:jc w:val="center"/>
-            </w:pPr>
-            <w:r>
-              <w:t>R$ 380,42</w:t>
-            </w:r>
-          </w:p>
-        </w:tc>
-      </w:tr>
-      <w:tr>
-        <w:tc>
-          <w:tcPr>
-            <w:tcW w:type="dxa" w:w="1560"/>
-          </w:tcPr>
-          <w:p>
-            <w:pPr>
-              <w:jc w:val="center"/>
-            </w:pPr>
-            <w:r>
-              <w:t>29</w:t>
-            </w:r>
-          </w:p>
-        </w:tc>
-        <w:tc>
-          <w:tcPr>
-            <w:tcW w:type="dxa" w:w="1276"/>
-          </w:tcPr>
-          <w:p>
-            <w:pPr>
-              <w:jc w:val="center"/>
-            </w:pPr>
-            <w:r>
-              <w:t>7</w:t>
-            </w:r>
-          </w:p>
-        </w:tc>
-        <w:tc>
-          <w:tcPr>
-            <w:tcW w:type="dxa" w:w="1134"/>
-          </w:tcPr>
-          <w:p>
-            <w:pPr>
-              <w:jc w:val="center"/>
-            </w:pPr>
-            <w:r>
-              <w:t>Unidade</w:t>
-            </w:r>
-          </w:p>
-        </w:tc>
-        <w:tc>
-          <w:tcPr>
-            <w:tcW w:type="dxa" w:w="1843"/>
-          </w:tcPr>
-          <w:p>
-            <w:r>
-              <w:rPr>
-                <w:b/>
-              </w:rPr>
-              <w:t>TIMBRA</w:t>
-            </w:r>
-          </w:p>
-        </w:tc>
-        <w:tc>
-          <w:tcPr>
-            <w:tcW w:type="dxa" w:w="2835"/>
-          </w:tcPr>
-          <w:p>
-            <w:r>
-              <w:rPr>
-                <w:b/>
-              </w:rPr>
-              <w:t>TAMBORIM 06 POL MADEIRA FREIJO C/ARO NIQUELADO 12 AFINADORES PELE LEITOSA P3 TIMBRA</w:t>
-            </w:r>
-          </w:p>
-        </w:tc>
-        <w:tc>
-          <w:tcPr>
-            <w:tcW w:type="dxa" w:w="2835"/>
-          </w:tcPr>
-          <w:p>
-            <w:r>
-              <w:t>x</w:t>
-            </w:r>
-          </w:p>
-        </w:tc>
-        <w:tc>
-          <w:tcPr>
-            <w:tcW w:type="dxa" w:w="2551"/>
-          </w:tcPr>
-          <w:p>
-            <w:pPr>
-              <w:jc w:val="center"/>
-            </w:pPr>
-            <w:r>
-              <w:t>R$ 97,84</w:t>
-            </w:r>
-          </w:p>
-        </w:tc>
-        <w:tc>
-          <w:tcPr>
-            <w:tcW w:type="dxa" w:w="1985"/>
-          </w:tcPr>
-          <w:p>
-            <w:pPr>
-              <w:jc w:val="center"/>
-            </w:pPr>
-            <w:r>
-              <w:t>R$ 684,90</w:t>
-            </w:r>
-          </w:p>
-        </w:tc>
-      </w:tr>
-      <w:tr>
-        <w:tc>
-          <w:tcPr>
-            <w:tcW w:type="dxa" w:w="1560"/>
-          </w:tcPr>
-          <w:p>
-            <w:pPr>
-              <w:jc w:val="center"/>
-            </w:pPr>
-            <w:r>
-              <w:t>31</w:t>
-            </w:r>
-          </w:p>
-        </w:tc>
-        <w:tc>
-          <w:tcPr>
-            <w:tcW w:type="dxa" w:w="1276"/>
-          </w:tcPr>
-          <w:p>
-            <w:pPr>
-              <w:jc w:val="center"/>
-            </w:pPr>
-            <w:r>
-              <w:t>10</w:t>
-            </w:r>
-          </w:p>
-        </w:tc>
-        <w:tc>
-          <w:tcPr>
-            <w:tcW w:type="dxa" w:w="1134"/>
-          </w:tcPr>
-          <w:p>
-            <w:pPr>
-              <w:jc w:val="center"/>
-            </w:pPr>
-            <w:r>
-              <w:t>Unidade</w:t>
-            </w:r>
-          </w:p>
-        </w:tc>
-        <w:tc>
-          <w:tcPr>
-            <w:tcW w:type="dxa" w:w="1843"/>
-          </w:tcPr>
-          <w:p>
-            <w:r>
-              <w:rPr>
-                <w:b/>
-              </w:rPr>
-              <w:t>Liverpool</w:t>
-            </w:r>
-          </w:p>
-        </w:tc>
-        <w:tc>
-          <w:tcPr>
-            <w:tcW w:type="dxa" w:w="2835"/>
-          </w:tcPr>
-          <w:p>
-            <w:r>
-              <w:rPr>
-                <w:b/>
-              </w:rPr>
-              <w:t>TAL 1GAN</w:t>
-            </w:r>
-          </w:p>
-        </w:tc>
-        <w:tc>
-          <w:tcPr>
-            <w:tcW w:type="dxa" w:w="2835"/>
-          </w:tcPr>
-          <w:p>
-            <w:r>
-              <w:t>x</w:t>
-            </w:r>
-          </w:p>
-        </w:tc>
-        <w:tc>
-          <w:tcPr>
-            <w:tcW w:type="dxa" w:w="2551"/>
-          </w:tcPr>
-          <w:p>
-            <w:pPr>
-              <w:jc w:val="center"/>
-            </w:pPr>
-            <w:r>
-              <w:t>R$ 15,94</w:t>
-            </w:r>
-          </w:p>
-        </w:tc>
-        <w:tc>
-          <w:tcPr>
-            <w:tcW w:type="dxa" w:w="1985"/>
-          </w:tcPr>
-          <w:p>
-            <w:pPr>
-              <w:jc w:val="center"/>
-            </w:pPr>
-            <w:r>
-              <w:t>R$ 159,43</w:t>
-            </w:r>
-          </w:p>
-        </w:tc>
-      </w:tr>
-      <w:tr>
-        <w:tc>
-          <w:tcPr>
-            <w:tcW w:type="dxa" w:w="1560"/>
-          </w:tcPr>
-          <w:p>
-            <w:pPr>
-              <w:jc w:val="center"/>
-            </w:pPr>
-            <w:r>
-              <w:t>32</w:t>
-            </w:r>
-          </w:p>
-        </w:tc>
-        <w:tc>
-          <w:tcPr>
-            <w:tcW w:type="dxa" w:w="1276"/>
-          </w:tcPr>
-          <w:p>
-            <w:pPr>
-              <w:jc w:val="center"/>
-            </w:pPr>
-            <w:r>
-              <w:t>2</w:t>
-            </w:r>
-          </w:p>
-        </w:tc>
-        <w:tc>
-          <w:tcPr>
-            <w:tcW w:type="dxa" w:w="1134"/>
-          </w:tcPr>
-          <w:p>
-            <w:pPr>
-              <w:jc w:val="center"/>
-            </w:pPr>
-            <w:r>
-              <w:t>Unidade</w:t>
-            </w:r>
-          </w:p>
-        </w:tc>
-        <w:tc>
-          <w:tcPr>
-            <w:tcW w:type="dxa" w:w="1843"/>
-          </w:tcPr>
-          <w:p>
-            <w:r>
-              <w:rPr>
-                <w:b/>
-              </w:rPr>
-              <w:t>GOPE</w:t>
-            </w:r>
-          </w:p>
-        </w:tc>
-        <w:tc>
-          <w:tcPr>
-            <w:tcW w:type="dxa" w:w="2835"/>
-          </w:tcPr>
-          <w:p>
-            <w:r>
-              <w:rPr>
-                <w:b/>
-              </w:rPr>
-              <w:t>BERIMBAU GRANDE VERNIZ - COMPLETO - MÉDIO</w:t>
-            </w:r>
-          </w:p>
-        </w:tc>
-        <w:tc>
-          <w:tcPr>
-            <w:tcW w:type="dxa" w:w="2835"/>
-          </w:tcPr>
-          <w:p>
-            <w:r>
-              <w:t>x</w:t>
-            </w:r>
-          </w:p>
-        </w:tc>
-        <w:tc>
-          <w:tcPr>
-            <w:tcW w:type="dxa" w:w="2551"/>
-          </w:tcPr>
-          <w:p>
-            <w:pPr>
-              <w:jc w:val="center"/>
-            </w:pPr>
-            <w:r>
-              <w:t>R$ 202,39</w:t>
-            </w:r>
-          </w:p>
-        </w:tc>
-        <w:tc>
-          <w:tcPr>
-            <w:tcW w:type="dxa" w:w="1985"/>
-          </w:tcPr>
-          <w:p>
-            <w:pPr>
-              <w:jc w:val="center"/>
-            </w:pPr>
-            <w:r>
-              <w:t>R$ 404,78</w:t>
-            </w:r>
-          </w:p>
-        </w:tc>
-      </w:tr>
-      <w:tr>
-        <w:tc>
-          <w:tcPr>
-            <w:tcW w:type="dxa" w:w="1560"/>
-          </w:tcPr>
-          <w:p>
-            <w:pPr>
-              <w:jc w:val="center"/>
-            </w:pPr>
-            <w:r>
-              <w:t>33</w:t>
-            </w:r>
-          </w:p>
-        </w:tc>
-        <w:tc>
-          <w:tcPr>
-            <w:tcW w:type="dxa" w:w="1276"/>
-          </w:tcPr>
-          <w:p>
-            <w:pPr>
-              <w:jc w:val="center"/>
-            </w:pPr>
-            <w:r>
-              <w:t>3</w:t>
-            </w:r>
-          </w:p>
-        </w:tc>
-        <w:tc>
-          <w:tcPr>
-            <w:tcW w:type="dxa" w:w="1134"/>
-          </w:tcPr>
-          <w:p>
-            <w:pPr>
-              <w:jc w:val="center"/>
-            </w:pPr>
-            <w:r>
-              <w:t>Unidade</w:t>
-            </w:r>
-          </w:p>
-        </w:tc>
-        <w:tc>
-          <w:tcPr>
-            <w:tcW w:type="dxa" w:w="1843"/>
-          </w:tcPr>
-          <w:p>
-            <w:r>
-              <w:rPr>
-                <w:b/>
-              </w:rPr>
-              <w:t>LUEN</w:t>
-            </w:r>
-          </w:p>
-        </w:tc>
-        <w:tc>
-          <w:tcPr>
-            <w:tcW w:type="dxa" w:w="2835"/>
-          </w:tcPr>
-          <w:p>
-            <w:r>
-              <w:rPr>
-                <w:b/>
-              </w:rPr>
-              <w:t>BOMBO 30X20 Alumínio Bola 10 Leitosa</w:t>
-            </w:r>
-          </w:p>
-        </w:tc>
-        <w:tc>
-          <w:tcPr>
-            <w:tcW w:type="dxa" w:w="2835"/>
-          </w:tcPr>
-          <w:p>
-            <w:r>
-              <w:t>x</w:t>
-            </w:r>
-          </w:p>
-        </w:tc>
-        <w:tc>
-          <w:tcPr>
-            <w:tcW w:type="dxa" w:w="2551"/>
-          </w:tcPr>
-          <w:p>
-            <w:pPr>
-              <w:jc w:val="center"/>
-            </w:pPr>
-            <w:r>
-              <w:t>R$ 722,93</w:t>
-            </w:r>
-          </w:p>
-        </w:tc>
-        <w:tc>
-          <w:tcPr>
-            <w:tcW w:type="dxa" w:w="1985"/>
-          </w:tcPr>
-          <w:p>
-            <w:pPr>
-              <w:jc w:val="center"/>
-            </w:pPr>
-            <w:r>
-              <w:t>R$ 2.168,78</w:t>
-            </w:r>
-          </w:p>
-        </w:tc>
-      </w:tr>
-      <w:tr>
-        <w:tc>
-          <w:tcPr>
-            <w:tcW w:type="dxa" w:w="1560"/>
-          </w:tcPr>
-          <w:p>
-            <w:pPr>
-              <w:jc w:val="center"/>
-            </w:pPr>
-            <w:r>
-              <w:t>34</w:t>
-            </w:r>
-          </w:p>
-        </w:tc>
-        <w:tc>
-          <w:tcPr>
-            <w:tcW w:type="dxa" w:w="1276"/>
-          </w:tcPr>
-          <w:p>
-            <w:pPr>
-              <w:jc w:val="center"/>
-            </w:pPr>
-            <w:r>
-              <w:t>1</w:t>
-            </w:r>
-          </w:p>
-        </w:tc>
-        <w:tc>
-          <w:tcPr>
-            <w:tcW w:type="dxa" w:w="1134"/>
-          </w:tcPr>
-          <w:p>
-            <w:pPr>
-              <w:jc w:val="center"/>
-            </w:pPr>
-            <w:r>
-              <w:t>Unidade</w:t>
-            </w:r>
-          </w:p>
-        </w:tc>
-        <w:tc>
-          <w:tcPr>
-            <w:tcW w:type="dxa" w:w="1843"/>
-          </w:tcPr>
-          <w:p>
-            <w:r>
-              <w:rPr>
-                <w:b/>
-              </w:rPr>
-              <w:t>MICHAEL</w:t>
-            </w:r>
-          </w:p>
-        </w:tc>
-        <w:tc>
-          <w:tcPr>
-            <w:tcW w:type="dxa" w:w="2835"/>
-          </w:tcPr>
-          <w:p>
-            <w:r>
-              <w:rPr>
-                <w:b/>
-              </w:rPr>
-              <w:t>BATERIAS ELETRÔNICAS HOUSE - DMX250</w:t>
-            </w:r>
-          </w:p>
-        </w:tc>
-        <w:tc>
-          <w:tcPr>
-            <w:tcW w:type="dxa" w:w="2835"/>
-          </w:tcPr>
-          <w:p>
-            <w:r>
-              <w:t>x</w:t>
-            </w:r>
-          </w:p>
-        </w:tc>
-        <w:tc>
-          <w:tcPr>
-            <w:tcW w:type="dxa" w:w="2551"/>
-          </w:tcPr>
-          <w:p>
-            <w:pPr>
-              <w:jc w:val="center"/>
-            </w:pPr>
-            <w:r>
-              <w:t>R$ 2.507,21</w:t>
-            </w:r>
-          </w:p>
-        </w:tc>
-        <w:tc>
-          <w:tcPr>
-            <w:tcW w:type="dxa" w:w="1985"/>
-          </w:tcPr>
-          <w:p>
-            <w:pPr>
-              <w:jc w:val="center"/>
-            </w:pPr>
-            <w:r>
-              <w:t>R$ 2.507,21</w:t>
-            </w:r>
-          </w:p>
-        </w:tc>
-      </w:tr>
-      <w:tr>
-        <w:tc>
-          <w:tcPr>
-            <w:tcW w:type="dxa" w:w="1560"/>
-          </w:tcPr>
-          <w:p>
-            <w:pPr>
-              <w:jc w:val="center"/>
-            </w:pPr>
-            <w:r>
-              <w:t>35</w:t>
-            </w:r>
-          </w:p>
-        </w:tc>
-        <w:tc>
-          <w:tcPr>
-            <w:tcW w:type="dxa" w:w="1276"/>
-          </w:tcPr>
-          <w:p>
-            <w:pPr>
-              <w:jc w:val="center"/>
-            </w:pPr>
-            <w:r>
-              <w:t>1</w:t>
-            </w:r>
-          </w:p>
-        </w:tc>
-        <w:tc>
-          <w:tcPr>
-            <w:tcW w:type="dxa" w:w="1134"/>
-          </w:tcPr>
-          <w:p>
-            <w:pPr>
-              <w:jc w:val="center"/>
-            </w:pPr>
-            <w:r>
-              <w:t>Unidade</w:t>
-            </w:r>
-          </w:p>
-        </w:tc>
-        <w:tc>
-          <w:tcPr>
-            <w:tcW w:type="dxa" w:w="1843"/>
-          </w:tcPr>
-          <w:p>
-            <w:r>
-              <w:rPr>
-                <w:b/>
-              </w:rPr>
-              <w:t>Nucleo Musical</w:t>
-            </w:r>
-          </w:p>
-        </w:tc>
-        <w:tc>
-          <w:tcPr>
-            <w:tcW w:type="dxa" w:w="2835"/>
-          </w:tcPr>
-          <w:p>
-            <w:r>
-              <w:rPr>
-                <w:b/>
-              </w:rPr>
-              <w:t>CSDE 01</w:t>
-            </w:r>
-          </w:p>
-        </w:tc>
-        <w:tc>
-          <w:tcPr>
-            <w:tcW w:type="dxa" w:w="2835"/>
-          </w:tcPr>
-          <w:p>
-            <w:r>
-              <w:t>x</w:t>
-            </w:r>
-          </w:p>
-        </w:tc>
-        <w:tc>
-          <w:tcPr>
-            <w:tcW w:type="dxa" w:w="2551"/>
-          </w:tcPr>
-          <w:p>
-            <w:pPr>
-              <w:jc w:val="center"/>
-            </w:pPr>
-            <w:r>
-              <w:t>R$ 275,25</w:t>
-            </w:r>
-          </w:p>
-        </w:tc>
-        <w:tc>
-          <w:tcPr>
-            <w:tcW w:type="dxa" w:w="1985"/>
-          </w:tcPr>
-          <w:p>
-            <w:pPr>
-              <w:jc w:val="center"/>
-            </w:pPr>
-            <w:r>
-              <w:t>R$ 275,25</w:t>
-            </w:r>
-          </w:p>
-        </w:tc>
-      </w:tr>
-      <w:tr>
-        <w:tc>
-          <w:tcPr>
-            <w:tcW w:type="dxa" w:w="1560"/>
-          </w:tcPr>
-          <w:p>
-            <w:pPr>
-              <w:jc w:val="center"/>
-            </w:pPr>
-            <w:r>
-              <w:t>36</w:t>
-            </w:r>
-          </w:p>
-        </w:tc>
-        <w:tc>
-          <w:tcPr>
-            <w:tcW w:type="dxa" w:w="1276"/>
-          </w:tcPr>
-          <w:p>
-            <w:pPr>
-              <w:jc w:val="center"/>
-            </w:pPr>
-            <w:r>
-              <w:t>2</w:t>
-            </w:r>
-          </w:p>
-        </w:tc>
-        <w:tc>
-          <w:tcPr>
-            <w:tcW w:type="dxa" w:w="1134"/>
-          </w:tcPr>
-          <w:p>
-            <w:pPr>
-              <w:jc w:val="center"/>
-            </w:pPr>
-            <w:r>
-              <w:t>Unidade</w:t>
-            </w:r>
-          </w:p>
-        </w:tc>
-        <w:tc>
-          <w:tcPr>
-            <w:tcW w:type="dxa" w:w="1843"/>
-          </w:tcPr>
-          <w:p>
-            <w:r>
-              <w:rPr>
-                <w:b/>
-              </w:rPr>
-              <w:t>LUEN</w:t>
-            </w:r>
-          </w:p>
-        </w:tc>
-        <w:tc>
-          <w:tcPr>
-            <w:tcW w:type="dxa" w:w="2835"/>
-          </w:tcPr>
-          <w:p>
-            <w:r>
-              <w:rPr>
-                <w:b/>
-              </w:rPr>
-              <w:t>Pele Hidarulica com 2 Filmes - Batedeira 14'</w:t>
-            </w:r>
-          </w:p>
-        </w:tc>
-        <w:tc>
-          <w:tcPr>
-            <w:tcW w:type="dxa" w:w="2835"/>
-          </w:tcPr>
-          <w:p>
-            <w:r>
-              <w:t>x</w:t>
-            </w:r>
-          </w:p>
-        </w:tc>
-        <w:tc>
-          <w:tcPr>
-            <w:tcW w:type="dxa" w:w="2551"/>
-          </w:tcPr>
-          <w:p>
-            <w:pPr>
-              <w:jc w:val="center"/>
-            </w:pPr>
-            <w:r>
-              <w:t>R$ 98,70</w:t>
-            </w:r>
-          </w:p>
-        </w:tc>
-        <w:tc>
-          <w:tcPr>
-            <w:tcW w:type="dxa" w:w="1985"/>
-          </w:tcPr>
-          <w:p>
-            <w:pPr>
-              <w:jc w:val="center"/>
-            </w:pPr>
-            <w:r>
-              <w:t>R$ 197,40</w:t>
-            </w:r>
-          </w:p>
-        </w:tc>
-      </w:tr>
-      <w:tr>
-        <w:tc>
-          <w:tcPr>
-            <w:tcW w:type="dxa" w:w="1560"/>
-          </w:tcPr>
-          <w:p>
-            <w:pPr>
-              <w:jc w:val="center"/>
-            </w:pPr>
-            <w:r>
-              <w:t>37</w:t>
-            </w:r>
-          </w:p>
-        </w:tc>
-        <w:tc>
-          <w:tcPr>
-            <w:tcW w:type="dxa" w:w="1276"/>
-          </w:tcPr>
-          <w:p>
-            <w:pPr>
-              <w:jc w:val="center"/>
-            </w:pPr>
-            <w:r>
-              <w:t>2</w:t>
-            </w:r>
-          </w:p>
-        </w:tc>
-        <w:tc>
-          <w:tcPr>
-            <w:tcW w:type="dxa" w:w="1134"/>
-          </w:tcPr>
-          <w:p>
-            <w:pPr>
-              <w:jc w:val="center"/>
-            </w:pPr>
-            <w:r>
-              <w:t>Unidade</w:t>
-            </w:r>
-          </w:p>
-        </w:tc>
-        <w:tc>
-          <w:tcPr>
-            <w:tcW w:type="dxa" w:w="1843"/>
-          </w:tcPr>
-          <w:p>
-            <w:r>
-              <w:rPr>
-                <w:b/>
-              </w:rPr>
-              <w:t>IZZO</w:t>
-            </w:r>
-          </w:p>
-        </w:tc>
-        <w:tc>
-          <w:tcPr>
-            <w:tcW w:type="dxa" w:w="2835"/>
-          </w:tcPr>
-          <w:p>
-            <w:r>
-              <w:rPr>
-                <w:b/>
-              </w:rPr>
-              <w:t>PELE BATEDEIRA P/CAIXA 14 POL P1 MEDIA LEITOSA IZZO</w:t>
-            </w:r>
-          </w:p>
-        </w:tc>
-        <w:tc>
-          <w:tcPr>
-            <w:tcW w:type="dxa" w:w="2835"/>
-          </w:tcPr>
-          <w:p>
-            <w:r>
-              <w:t>x</w:t>
-            </w:r>
-          </w:p>
-        </w:tc>
-        <w:tc>
-          <w:tcPr>
-            <w:tcW w:type="dxa" w:w="2551"/>
-          </w:tcPr>
-          <w:p>
-            <w:pPr>
-              <w:jc w:val="center"/>
-            </w:pPr>
-            <w:r>
-              <w:t>R$ 25,70</w:t>
-            </w:r>
-          </w:p>
-        </w:tc>
-        <w:tc>
-          <w:tcPr>
-            <w:tcW w:type="dxa" w:w="1985"/>
-          </w:tcPr>
-          <w:p>
-            <w:pPr>
-              <w:jc w:val="center"/>
-            </w:pPr>
-            <w:r>
-              <w:t>R$ 51,41</w:t>
-            </w:r>
-          </w:p>
-        </w:tc>
-      </w:tr>
-      <w:tr>
-        <w:tc>
-          <w:tcPr>
-            <w:tcW w:type="dxa" w:w="1560"/>
-          </w:tcPr>
-          <w:p>
-            <w:pPr>
-              <w:jc w:val="center"/>
-            </w:pPr>
-            <w:r>
-              <w:t>38</w:t>
-            </w:r>
-          </w:p>
-        </w:tc>
-        <w:tc>
-          <w:tcPr>
-            <w:tcW w:type="dxa" w:w="1276"/>
-          </w:tcPr>
-          <w:p>
-            <w:pPr>
-              <w:jc w:val="center"/>
-            </w:pPr>
-            <w:r>
-              <w:t>1</w:t>
-            </w:r>
-          </w:p>
-        </w:tc>
-        <w:tc>
-          <w:tcPr>
-            <w:tcW w:type="dxa" w:w="1134"/>
-          </w:tcPr>
-          <w:p>
-            <w:pPr>
-              <w:jc w:val="center"/>
-            </w:pPr>
-            <w:r>
-              <w:t>Unidade</w:t>
-            </w:r>
-          </w:p>
-        </w:tc>
-        <w:tc>
-          <w:tcPr>
-            <w:tcW w:type="dxa" w:w="1843"/>
-          </w:tcPr>
-          <w:p>
-            <w:r>
-              <w:rPr>
-                <w:b/>
-              </w:rPr>
-              <w:t>Nucleo Musical</w:t>
-            </w:r>
-          </w:p>
-        </w:tc>
-        <w:tc>
-          <w:tcPr>
-            <w:tcW w:type="dxa" w:w="2835"/>
-          </w:tcPr>
-          <w:p>
-            <w:r>
-              <w:rPr>
-                <w:b/>
-              </w:rPr>
-              <w:t>CKPI 30-PK</w:t>
-            </w:r>
-          </w:p>
-        </w:tc>
-        <w:tc>
-          <w:tcPr>
-            <w:tcW w:type="dxa" w:w="2835"/>
-          </w:tcPr>
-          <w:p>
-            <w:r>
-              <w:t>x</w:t>
-            </w:r>
-          </w:p>
-        </w:tc>
-        <w:tc>
-          <w:tcPr>
-            <w:tcW w:type="dxa" w:w="2551"/>
-          </w:tcPr>
-          <w:p>
-            <w:pPr>
-              <w:jc w:val="center"/>
-            </w:pPr>
-            <w:r>
-              <w:t>R$ 1.188,09</w:t>
-            </w:r>
-          </w:p>
-        </w:tc>
-        <w:tc>
-          <w:tcPr>
-            <w:tcW w:type="dxa" w:w="1985"/>
-          </w:tcPr>
-          <w:p>
-            <w:pPr>
-              <w:jc w:val="center"/>
-            </w:pPr>
-            <w:r>
-              <w:t>R$ 1.188,09</w:t>
-            </w:r>
-          </w:p>
-        </w:tc>
-      </w:tr>
-      <w:tr>
-        <w:tc>
-          <w:tcPr>
-            <w:tcW w:type="dxa" w:w="1560"/>
-          </w:tcPr>
-          <w:p>
-            <w:pPr>
-              <w:jc w:val="center"/>
-            </w:pPr>
-            <w:r>
-              <w:t>39</w:t>
+              <w:t>38.0</w:t>
             </w:r>
           </w:p>
         </w:tc>
@@ -5173,7 +1671,7 @@
               <w:rPr>
                 <w:b/>
               </w:rPr>
-              <w:t>Piano Digital Yamaha P145 Preto</w:t>
+              <w:t>P-455</w:t>
             </w:r>
           </w:p>
         </w:tc>
@@ -5196,7 +1694,7 @@
               <w:jc w:val="center"/>
             </w:pPr>
             <w:r>
-              <w:t>R$ 5.254,97</w:t>
+              <w:t>R$ 2.685,15</w:t>
             </w:r>
           </w:p>
         </w:tc>
@@ -5209,419 +1707,7 @@
               <w:jc w:val="center"/>
             </w:pPr>
             <w:r>
-              <w:t>R$ 5.254,97</w:t>
-            </w:r>
-          </w:p>
-        </w:tc>
-      </w:tr>
-      <w:tr>
-        <w:tc>
-          <w:tcPr>
-            <w:tcW w:type="dxa" w:w="1560"/>
-          </w:tcPr>
-          <w:p>
-            <w:pPr>
-              <w:jc w:val="center"/>
-            </w:pPr>
-            <w:r>
-              <w:t>40</w:t>
-            </w:r>
-          </w:p>
-        </w:tc>
-        <w:tc>
-          <w:tcPr>
-            <w:tcW w:type="dxa" w:w="1276"/>
-          </w:tcPr>
-          <w:p>
-            <w:pPr>
-              <w:jc w:val="center"/>
-            </w:pPr>
-            <w:r>
-              <w:t>1</w:t>
-            </w:r>
-          </w:p>
-        </w:tc>
-        <w:tc>
-          <w:tcPr>
-            <w:tcW w:type="dxa" w:w="1134"/>
-          </w:tcPr>
-          <w:p>
-            <w:pPr>
-              <w:jc w:val="center"/>
-            </w:pPr>
-            <w:r>
-              <w:t>Unidade</w:t>
-            </w:r>
-          </w:p>
-        </w:tc>
-        <w:tc>
-          <w:tcPr>
-            <w:tcW w:type="dxa" w:w="1843"/>
-          </w:tcPr>
-          <w:p>
-            <w:r>
-              <w:rPr>
-                <w:b/>
-              </w:rPr>
-              <w:t>MICHAEL</w:t>
-            </w:r>
-          </w:p>
-        </w:tc>
-        <w:tc>
-          <w:tcPr>
-            <w:tcW w:type="dxa" w:w="2835"/>
-          </w:tcPr>
-          <w:p>
-            <w:r>
-              <w:rPr>
-                <w:b/>
-              </w:rPr>
-              <w:t>LINHA GO PLAY Violão Acústico Infantil - Nylon - VM09E 1/4 - 30" 76cm</w:t>
-            </w:r>
-          </w:p>
-        </w:tc>
-        <w:tc>
-          <w:tcPr>
-            <w:tcW w:type="dxa" w:w="2835"/>
-          </w:tcPr>
-          <w:p>
-            <w:r>
-              <w:t>x</w:t>
-            </w:r>
-          </w:p>
-        </w:tc>
-        <w:tc>
-          <w:tcPr>
-            <w:tcW w:type="dxa" w:w="2551"/>
-          </w:tcPr>
-          <w:p>
-            <w:pPr>
-              <w:jc w:val="center"/>
-            </w:pPr>
-            <w:r>
-              <w:t>R$ 386,63</w:t>
-            </w:r>
-          </w:p>
-        </w:tc>
-        <w:tc>
-          <w:tcPr>
-            <w:tcW w:type="dxa" w:w="1985"/>
-          </w:tcPr>
-          <w:p>
-            <w:pPr>
-              <w:jc w:val="center"/>
-            </w:pPr>
-            <w:r>
-              <w:t>R$ 386,63</w:t>
-            </w:r>
-          </w:p>
-        </w:tc>
-      </w:tr>
-      <w:tr>
-        <w:tc>
-          <w:tcPr>
-            <w:tcW w:type="dxa" w:w="1560"/>
-          </w:tcPr>
-          <w:p>
-            <w:pPr>
-              <w:jc w:val="center"/>
-            </w:pPr>
-            <w:r>
-              <w:t>41</w:t>
-            </w:r>
-          </w:p>
-        </w:tc>
-        <w:tc>
-          <w:tcPr>
-            <w:tcW w:type="dxa" w:w="1276"/>
-          </w:tcPr>
-          <w:p>
-            <w:pPr>
-              <w:jc w:val="center"/>
-            </w:pPr>
-            <w:r>
-              <w:t>1</w:t>
-            </w:r>
-          </w:p>
-        </w:tc>
-        <w:tc>
-          <w:tcPr>
-            <w:tcW w:type="dxa" w:w="1134"/>
-          </w:tcPr>
-          <w:p>
-            <w:pPr>
-              <w:jc w:val="center"/>
-            </w:pPr>
-            <w:r>
-              <w:t>Unidade</w:t>
-            </w:r>
-          </w:p>
-        </w:tc>
-        <w:tc>
-          <w:tcPr>
-            <w:tcW w:type="dxa" w:w="1843"/>
-          </w:tcPr>
-          <w:p>
-            <w:r>
-              <w:rPr>
-                <w:b/>
-              </w:rPr>
-              <w:t>NONO - SATY</w:t>
-            </w:r>
-          </w:p>
-        </w:tc>
-        <w:tc>
-          <w:tcPr>
-            <w:tcW w:type="dxa" w:w="2835"/>
-          </w:tcPr>
-          <w:p>
-            <w:r>
-              <w:rPr>
-                <w:b/>
-              </w:rPr>
-              <w:t>BB-100</w:t>
-            </w:r>
-          </w:p>
-        </w:tc>
-        <w:tc>
-          <w:tcPr>
-            <w:tcW w:type="dxa" w:w="2835"/>
-          </w:tcPr>
-          <w:p>
-            <w:r>
-              <w:t>x</w:t>
-            </w:r>
-          </w:p>
-        </w:tc>
-        <w:tc>
-          <w:tcPr>
-            <w:tcW w:type="dxa" w:w="2551"/>
-          </w:tcPr>
-          <w:p>
-            <w:pPr>
-              <w:jc w:val="center"/>
-            </w:pPr>
-            <w:r>
-              <w:t>R$ 283,97</w:t>
-            </w:r>
-          </w:p>
-        </w:tc>
-        <w:tc>
-          <w:tcPr>
-            <w:tcW w:type="dxa" w:w="1985"/>
-          </w:tcPr>
-          <w:p>
-            <w:pPr>
-              <w:jc w:val="center"/>
-            </w:pPr>
-            <w:r>
-              <w:t>R$ 283,97</w:t>
-            </w:r>
-          </w:p>
-        </w:tc>
-      </w:tr>
-      <w:tr>
-        <w:tc>
-          <w:tcPr>
-            <w:tcW w:type="dxa" w:w="1560"/>
-          </w:tcPr>
-          <w:p>
-            <w:pPr>
-              <w:jc w:val="center"/>
-            </w:pPr>
-            <w:r>
-              <w:t>42</w:t>
-            </w:r>
-          </w:p>
-        </w:tc>
-        <w:tc>
-          <w:tcPr>
-            <w:tcW w:type="dxa" w:w="1276"/>
-          </w:tcPr>
-          <w:p>
-            <w:pPr>
-              <w:jc w:val="center"/>
-            </w:pPr>
-            <w:r>
-              <w:t>1</w:t>
-            </w:r>
-          </w:p>
-        </w:tc>
-        <w:tc>
-          <w:tcPr>
-            <w:tcW w:type="dxa" w:w="1134"/>
-          </w:tcPr>
-          <w:p>
-            <w:pPr>
-              <w:jc w:val="center"/>
-            </w:pPr>
-            <w:r>
-              <w:t>Unidade</w:t>
-            </w:r>
-          </w:p>
-        </w:tc>
-        <w:tc>
-          <w:tcPr>
-            <w:tcW w:type="dxa" w:w="1843"/>
-          </w:tcPr>
-          <w:p>
-            <w:r>
-              <w:rPr>
-                <w:b/>
-              </w:rPr>
-              <w:t>ROXTONE</w:t>
-            </w:r>
-          </w:p>
-        </w:tc>
-        <w:tc>
-          <w:tcPr>
-            <w:tcW w:type="dxa" w:w="2835"/>
-          </w:tcPr>
-          <w:p>
-            <w:r>
-              <w:rPr>
-                <w:b/>
-              </w:rPr>
-              <w:t>FF-101s</w:t>
-            </w:r>
-          </w:p>
-        </w:tc>
-        <w:tc>
-          <w:tcPr>
-            <w:tcW w:type="dxa" w:w="2835"/>
-          </w:tcPr>
-          <w:p>
-            <w:r>
-              <w:t>x</w:t>
-            </w:r>
-          </w:p>
-        </w:tc>
-        <w:tc>
-          <w:tcPr>
-            <w:tcW w:type="dxa" w:w="2551"/>
-          </w:tcPr>
-          <w:p>
-            <w:pPr>
-              <w:jc w:val="center"/>
-            </w:pPr>
-            <w:r>
-              <w:t>R$ 157,05</w:t>
-            </w:r>
-          </w:p>
-        </w:tc>
-        <w:tc>
-          <w:tcPr>
-            <w:tcW w:type="dxa" w:w="1985"/>
-          </w:tcPr>
-          <w:p>
-            <w:pPr>
-              <w:jc w:val="center"/>
-            </w:pPr>
-            <w:r>
-              <w:t>R$ 157,05</w:t>
-            </w:r>
-          </w:p>
-        </w:tc>
-      </w:tr>
-      <w:tr>
-        <w:tc>
-          <w:tcPr>
-            <w:tcW w:type="dxa" w:w="1560"/>
-          </w:tcPr>
-          <w:p>
-            <w:pPr>
-              <w:jc w:val="center"/>
-            </w:pPr>
-            <w:r>
-              <w:t>43</w:t>
-            </w:r>
-          </w:p>
-        </w:tc>
-        <w:tc>
-          <w:tcPr>
-            <w:tcW w:type="dxa" w:w="1276"/>
-          </w:tcPr>
-          <w:p>
-            <w:pPr>
-              <w:jc w:val="center"/>
-            </w:pPr>
-            <w:r>
-              <w:t>1</w:t>
-            </w:r>
-          </w:p>
-        </w:tc>
-        <w:tc>
-          <w:tcPr>
-            <w:tcW w:type="dxa" w:w="1134"/>
-          </w:tcPr>
-          <w:p>
-            <w:pPr>
-              <w:jc w:val="center"/>
-            </w:pPr>
-            <w:r>
-              <w:t>Unidade</w:t>
-            </w:r>
-          </w:p>
-        </w:tc>
-        <w:tc>
-          <w:tcPr>
-            <w:tcW w:type="dxa" w:w="1843"/>
-          </w:tcPr>
-          <w:p>
-            <w:r>
-              <w:rPr>
-                <w:b/>
-              </w:rPr>
-              <w:t>GOPE</w:t>
-            </w:r>
-          </w:p>
-        </w:tc>
-        <w:tc>
-          <w:tcPr>
-            <w:tcW w:type="dxa" w:w="2835"/>
-          </w:tcPr>
-          <w:p>
-            <w:r>
-              <w:rPr>
-                <w:b/>
-              </w:rPr>
-              <w:t>CAPA ALMOFADADA CÔNICA 55CMX11"</w:t>
-            </w:r>
-          </w:p>
-        </w:tc>
-        <w:tc>
-          <w:tcPr>
-            <w:tcW w:type="dxa" w:w="2835"/>
-          </w:tcPr>
-          <w:p>
-            <w:r>
-              <w:t>x</w:t>
-            </w:r>
-          </w:p>
-        </w:tc>
-        <w:tc>
-          <w:tcPr>
-            <w:tcW w:type="dxa" w:w="2551"/>
-          </w:tcPr>
-          <w:p>
-            <w:pPr>
-              <w:jc w:val="center"/>
-            </w:pPr>
-            <w:r>
-              <w:t>R$ 159,43</w:t>
-            </w:r>
-          </w:p>
-        </w:tc>
-        <w:tc>
-          <w:tcPr>
-            <w:tcW w:type="dxa" w:w="1985"/>
-          </w:tcPr>
-          <w:p>
-            <w:pPr>
-              <w:jc w:val="center"/>
-            </w:pPr>
-            <w:r>
-              <w:t>R$ 159,43</w:t>
+              <w:t>R$ 2.685,15</w:t>
             </w:r>
           </w:p>
         </w:tc>
@@ -5703,7 +1789,7 @@
               <w:rPr>
                 <w:b/>
               </w:rPr>
-              <w:t>R$ 26.092,08</w:t>
+              <w:t>R$ 3.058,97</w:t>
             </w:r>
           </w:p>
         </w:tc>
